--- a/ATTT/Bài tập lớn ATTT.docx
+++ b/ATTT/Bài tập lớn ATTT.docx
@@ -98,7 +98,7 @@
         <w:rPr>
           <w:rtl w:val="0"/>
         </w:rPr>
-        <w:t xml:space="preserve">1.1.1. A chuẩn bị và gửi B khóa công khai</w:t>
+        <w:t xml:space="preserve">1.1.1. Chuẩn bị (A và B cùng thực hiện) </w:t>
       </w:r>
       <w:r>
         <w:rPr>
@@ -129,7 +129,7 @@
         <w:rPr>
           <w:rtl w:val="0"/>
         </w:rPr>
-        <w:t xml:space="preserve">: Chọn 2 số nguyên tố p, q có độ lớn 512 bit bằng hàm generate_prime_number(512) thu được</w:t>
+        <w:t xml:space="preserve">: Chọn 2 số nguyên tố p, q có độ lớn 512 bit bằng hàm generate_prime_number(512) </w:t>
       </w:r>
     </w:p>
     <w:p>
@@ -147,42 +147,6 @@
         <w:rPr>
           <w:rtl w:val="0"/>
         </w:rPr>
-        <w:t xml:space="preserve">p=9607148119662215966953860291134935552021529970948227821414276310259699224328420089251860001734469581369286662661929489456209928679379851155917574132015383</w:t>
-      </w:r>
-    </w:p>
-    <w:p>
-      <w:pPr>
-        <w:numPr>
-          <w:ilvl w:val="1"/>
-          <w:numId w:val="1"/>
-        </w:numPr>
-        <w:ind w:left="1440" w:hanging="360"/>
-        <w:rPr>
-          <w:u w:val="none"/>
-        </w:rPr>
-      </w:pPr>
-      <w:r>
-        <w:rPr>
-          <w:rtl w:val="0"/>
-        </w:rPr>
-        <w:t xml:space="preserve">q=7942814997448628785890615271902035560839675652138142370694028632742919644785493862232366756328919273314953243481427167839097110118579835974997476662633073</w:t>
-      </w:r>
-    </w:p>
-    <w:p>
-      <w:pPr>
-        <w:numPr>
-          <w:ilvl w:val="1"/>
-          <w:numId w:val="1"/>
-        </w:numPr>
-        <w:ind w:left="1440" w:hanging="360"/>
-        <w:rPr>
-          <w:u w:val="none"/>
-        </w:rPr>
-      </w:pPr>
-      <w:r>
-        <w:rPr>
-          <w:rtl w:val="0"/>
-        </w:rPr>
         <w:t xml:space="preserve">Từ đó, tính được n = pq và Φ(n) = (p-1)(q-1)</w:t>
       </w:r>
     </w:p>
@@ -262,20 +226,6 @@
     </w:p>
     <w:p>
       <w:pPr>
-        <w:pStyle w:val="Heading4"/>
-        <w:rPr/>
-      </w:pPr>
-      <w:bookmarkStart w:colFirst="0" w:colLast="0" w:name="_yi3qkiq5gfih" w:id="4"/>
-      <w:bookmarkEnd w:id="4"/>
-      <w:r>
-        <w:rPr>
-          <w:rtl w:val="0"/>
-        </w:rPr>
-        <w:t xml:space="preserve">1.1.2. B mã hóa dựa vào khóa công khai rồi gửi cho A bản mã</w:t>
-      </w:r>
-    </w:p>
-    <w:p>
-      <w:pPr>
         <w:numPr>
           <w:ilvl w:val="0"/>
           <w:numId w:val="1"/>
@@ -291,13 +241,13 @@
           <w:u w:val="single"/>
           <w:rtl w:val="0"/>
         </w:rPr>
-        <w:t xml:space="preserve">Bước 4</w:t>
-      </w:r>
-      <w:r>
-        <w:rPr>
-          <w:rtl w:val="0"/>
-        </w:rPr>
-        <w:t xml:space="preserve">: Yêu cầu B nhập nội dung cần mã hóa và thực hiện mã hóa bằng hàm rsa_encrypt(x, n, b) rồi gửi kết quả này cho A</w:t>
+        <w:t xml:space="preserve">Bước 4:</w:t>
+      </w:r>
+      <w:r>
+        <w:rPr>
+          <w:rtl w:val="0"/>
+        </w:rPr>
+        <w:t xml:space="preserve"> A và B gửi khóa công khai cho nhau</w:t>
       </w:r>
     </w:p>
     <w:p>
@@ -305,13 +255,13 @@
         <w:pStyle w:val="Heading4"/>
         <w:rPr/>
       </w:pPr>
-      <w:bookmarkStart w:colFirst="0" w:colLast="0" w:name="_wmw7epj2njqn" w:id="5"/>
-      <w:bookmarkEnd w:id="5"/>
-      <w:r>
-        <w:rPr>
-          <w:rtl w:val="0"/>
-        </w:rPr>
-        <w:t xml:space="preserve">1.1.3. A giải mã thu được bản rõ</w:t>
+      <w:bookmarkStart w:colFirst="0" w:colLast="0" w:name="_yi3qkiq5gfih" w:id="4"/>
+      <w:bookmarkEnd w:id="4"/>
+      <w:r>
+        <w:rPr>
+          <w:rtl w:val="0"/>
+        </w:rPr>
+        <w:t xml:space="preserve">1.1.2. B mã hóa rồi gửi cho A bản mã và chữ ký</w:t>
       </w:r>
     </w:p>
     <w:p>
@@ -337,6 +287,118 @@
         <w:rPr>
           <w:rtl w:val="0"/>
         </w:rPr>
+        <w:t xml:space="preserve">: Yêu cầu B nhập nội dung cần mã hóa và thực hiện mã hóa bằng hàm rsa_encrypt(x, n, b) với khóa công khai của A</w:t>
+      </w:r>
+    </w:p>
+    <w:p>
+      <w:pPr>
+        <w:numPr>
+          <w:ilvl w:val="0"/>
+          <w:numId w:val="1"/>
+        </w:numPr>
+        <w:ind w:left="720" w:hanging="360"/>
+        <w:rPr>
+          <w:u w:val="none"/>
+        </w:rPr>
+      </w:pPr>
+      <w:r>
+        <w:rPr>
+          <w:b w:val="1"/>
+          <w:u w:val="single"/>
+          <w:rtl w:val="0"/>
+        </w:rPr>
+        <w:t xml:space="preserve">Bước 6:</w:t>
+      </w:r>
+      <w:r>
+        <w:rPr>
+          <w:rtl w:val="0"/>
+        </w:rPr>
+        <w:t xml:space="preserve"> Tạo chữ ký bằng kết quả mã hóa bằng khóa riêng của B</w:t>
+      </w:r>
+    </w:p>
+    <w:p>
+      <w:pPr>
+        <w:numPr>
+          <w:ilvl w:val="0"/>
+          <w:numId w:val="1"/>
+        </w:numPr>
+        <w:ind w:left="720" w:hanging="360"/>
+        <w:rPr>
+          <w:u w:val="none"/>
+        </w:rPr>
+      </w:pPr>
+      <w:r>
+        <w:rPr>
+          <w:b w:val="1"/>
+          <w:u w:val="single"/>
+          <w:rtl w:val="0"/>
+        </w:rPr>
+        <w:t xml:space="preserve">Bước 7:</w:t>
+      </w:r>
+      <w:r>
+        <w:rPr>
+          <w:rtl w:val="0"/>
+        </w:rPr>
+        <w:t xml:space="preserve"> Gửi bản mã hóa và chữ ký cho A</w:t>
+      </w:r>
+    </w:p>
+    <w:p>
+      <w:pPr>
+        <w:pStyle w:val="Heading4"/>
+        <w:rPr/>
+      </w:pPr>
+      <w:bookmarkStart w:colFirst="0" w:colLast="0" w:name="_wmw7epj2njqn" w:id="5"/>
+      <w:bookmarkEnd w:id="5"/>
+      <w:r>
+        <w:rPr>
+          <w:rtl w:val="0"/>
+        </w:rPr>
+        <w:t xml:space="preserve">1.1.3. A giải mã thu được bản rõ</w:t>
+      </w:r>
+    </w:p>
+    <w:p>
+      <w:pPr>
+        <w:numPr>
+          <w:ilvl w:val="0"/>
+          <w:numId w:val="1"/>
+        </w:numPr>
+        <w:ind w:left="720" w:hanging="360"/>
+      </w:pPr>
+      <w:r>
+        <w:rPr>
+          <w:b w:val="1"/>
+          <w:u w:val="single"/>
+          <w:rtl w:val="0"/>
+        </w:rPr>
+        <w:t xml:space="preserve">Bước 8</w:t>
+      </w:r>
+      <w:r>
+        <w:rPr>
+          <w:rtl w:val="0"/>
+        </w:rPr>
+        <w:t xml:space="preserve">: Xác thực chữ ký dựa trên bản mã hóa và khóa công khai của B</w:t>
+      </w:r>
+    </w:p>
+    <w:p>
+      <w:pPr>
+        <w:numPr>
+          <w:ilvl w:val="0"/>
+          <w:numId w:val="1"/>
+        </w:numPr>
+        <w:ind w:left="720" w:hanging="360"/>
+      </w:pPr>
+      <w:r>
+        <w:rPr>
+          <w:b w:val="1"/>
+          <w:u w:val="single"/>
+          <w:rtl w:val="0"/>
+        </w:rPr>
+        <w:t xml:space="preserve">Bước 9</w:t>
+      </w:r>
+      <w:r>
+        <w:rPr>
+          <w:rtl w:val="0"/>
+        </w:rPr>
         <w:t xml:space="preserve">: Giải mã bằng hàm rsa_decrypt(encrypt, a, n)</w:t>
       </w:r>
     </w:p>
@@ -425,12 +487,12 @@
           <wp:inline distB="114300" distT="114300" distL="114300" distR="114300">
             <wp:extent cx="3328988" cy="1791232"/>
             <wp:effectExtent b="0" l="0" r="0" t="0"/>
-            <wp:docPr id="10" name="image19.png"/>
+            <wp:docPr id="9" name="image4.png"/>
             <a:graphic>
               <a:graphicData uri="http://schemas.openxmlformats.org/drawingml/2006/picture">
                 <pic:pic>
                   <pic:nvPicPr>
-                    <pic:cNvPr id="0" name="image19.png"/>
+                    <pic:cNvPr id="0" name="image4.png"/>
                     <pic:cNvPicPr preferRelativeResize="0"/>
                   </pic:nvPicPr>
                   <pic:blipFill>
@@ -504,12 +566,12 @@
           <wp:inline distB="114300" distT="114300" distL="114300" distR="114300">
             <wp:extent cx="5731200" cy="2425700"/>
             <wp:effectExtent b="0" l="0" r="0" t="0"/>
-            <wp:docPr id="20" name="image13.png"/>
+            <wp:docPr id="26" name="image34.png"/>
             <a:graphic>
               <a:graphicData uri="http://schemas.openxmlformats.org/drawingml/2006/picture">
                 <pic:pic>
                   <pic:nvPicPr>
-                    <pic:cNvPr id="0" name="image13.png"/>
+                    <pic:cNvPr id="0" name="image34.png"/>
                     <pic:cNvPicPr preferRelativeResize="0"/>
                   </pic:nvPicPr>
                   <pic:blipFill>
@@ -581,12 +643,12 @@
           <wp:inline distB="114300" distT="114300" distL="114300" distR="114300">
             <wp:extent cx="2863688" cy="2214272"/>
             <wp:effectExtent b="0" l="0" r="0" t="0"/>
-            <wp:docPr id="15" name="image7.png"/>
+            <wp:docPr id="18" name="image13.png"/>
             <a:graphic>
               <a:graphicData uri="http://schemas.openxmlformats.org/drawingml/2006/picture">
                 <pic:pic>
                   <pic:nvPicPr>
-                    <pic:cNvPr id="0" name="image7.png"/>
+                    <pic:cNvPr id="0" name="image13.png"/>
                     <pic:cNvPicPr preferRelativeResize="0"/>
                   </pic:nvPicPr>
                   <pic:blipFill>
@@ -657,12 +719,12 @@
           <wp:inline distB="114300" distT="114300" distL="114300" distR="114300">
             <wp:extent cx="4562159" cy="1974011"/>
             <wp:effectExtent b="0" l="0" r="0" t="0"/>
-            <wp:docPr id="18" name="image8.png"/>
+            <wp:docPr id="22" name="image29.png"/>
             <a:graphic>
               <a:graphicData uri="http://schemas.openxmlformats.org/drawingml/2006/picture">
                 <pic:pic>
                   <pic:nvPicPr>
-                    <pic:cNvPr id="0" name="image8.png"/>
+                    <pic:cNvPr id="0" name="image29.png"/>
                     <pic:cNvPicPr preferRelativeResize="0"/>
                   </pic:nvPicPr>
                   <pic:blipFill>
@@ -735,12 +797,12 @@
           <wp:inline distB="114300" distT="114300" distL="114300" distR="114300">
             <wp:extent cx="4081463" cy="3071267"/>
             <wp:effectExtent b="0" l="0" r="0" t="0"/>
-            <wp:docPr id="6" name="image18.png"/>
+            <wp:docPr id="4" name="image10.png"/>
             <a:graphic>
               <a:graphicData uri="http://schemas.openxmlformats.org/drawingml/2006/picture">
                 <pic:pic>
                   <pic:nvPicPr>
-                    <pic:cNvPr id="0" name="image18.png"/>
+                    <pic:cNvPr id="0" name="image10.png"/>
                     <pic:cNvPicPr preferRelativeResize="0"/>
                   </pic:nvPicPr>
                   <pic:blipFill>
@@ -822,12 +884,12 @@
           <wp:inline distB="114300" distT="114300" distL="114300" distR="114300">
             <wp:extent cx="5062538" cy="2497631"/>
             <wp:effectExtent b="0" l="0" r="0" t="0"/>
-            <wp:docPr id="5" name="image14.png"/>
+            <wp:docPr id="3" name="image26.png"/>
             <a:graphic>
               <a:graphicData uri="http://schemas.openxmlformats.org/drawingml/2006/picture">
                 <pic:pic>
                   <pic:nvPicPr>
-                    <pic:cNvPr id="0" name="image14.png"/>
+                    <pic:cNvPr id="0" name="image26.png"/>
                     <pic:cNvPicPr preferRelativeResize="0"/>
                   </pic:nvPicPr>
                   <pic:blipFill>
@@ -894,12 +956,12 @@
           <wp:inline distB="114300" distT="114300" distL="114300" distR="114300">
             <wp:extent cx="3773325" cy="1445946"/>
             <wp:effectExtent b="0" l="0" r="0" t="0"/>
-            <wp:docPr id="8" name="image15.png"/>
+            <wp:docPr id="7" name="image17.png"/>
             <a:graphic>
               <a:graphicData uri="http://schemas.openxmlformats.org/drawingml/2006/picture">
                 <pic:pic>
                   <pic:nvPicPr>
-                    <pic:cNvPr id="0" name="image15.png"/>
+                    <pic:cNvPr id="0" name="image17.png"/>
                     <pic:cNvPicPr preferRelativeResize="0"/>
                   </pic:nvPicPr>
                   <pic:blipFill>
@@ -972,12 +1034,12 @@
           <wp:inline distB="114300" distT="114300" distL="114300" distR="114300">
             <wp:extent cx="3850085" cy="1356606"/>
             <wp:effectExtent b="0" l="0" r="0" t="0"/>
-            <wp:docPr id="26" name="image26.png"/>
+            <wp:docPr id="35" name="image35.png"/>
             <a:graphic>
               <a:graphicData uri="http://schemas.openxmlformats.org/drawingml/2006/picture">
                 <pic:pic>
                   <pic:nvPicPr>
-                    <pic:cNvPr id="0" name="image26.png"/>
+                    <pic:cNvPr id="0" name="image35.png"/>
                     <pic:cNvPicPr preferRelativeResize="0"/>
                   </pic:nvPicPr>
                   <pic:blipFill>
@@ -1024,63 +1086,47 @@
     </w:p>
     <w:p>
       <w:pPr>
-        <w:jc w:val="center"/>
-        <w:rPr>
-          <w:i w:val="1"/>
-        </w:rPr>
-      </w:pPr>
-      <w:r>
-        <w:rPr>
-          <w:rtl w:val="0"/>
-        </w:rPr>
-      </w:r>
-    </w:p>
-    <w:p>
-      <w:pPr>
-        <w:pStyle w:val="Heading3"/>
-        <w:rPr/>
-      </w:pPr>
-      <w:bookmarkStart w:colFirst="0" w:colLast="0" w:name="_hmkuijy34v4f" w:id="10"/>
+        <w:pStyle w:val="Heading4"/>
+        <w:rPr/>
+      </w:pPr>
+      <w:bookmarkStart w:colFirst="0" w:colLast="0" w:name="_40f8pljgc6gv" w:id="10"/>
       <w:bookmarkEnd w:id="10"/>
       <w:r>
         <w:rPr>
           <w:rtl w:val="0"/>
         </w:rPr>
-        <w:t xml:space="preserve">1.3. Kết quả:</w:t>
-      </w:r>
-    </w:p>
-    <w:p>
-      <w:pPr>
-        <w:ind w:left="0" w:firstLine="0"/>
-        <w:rPr>
-          <w:b w:val="1"/>
-        </w:rPr>
-      </w:pPr>
-      <w:r>
-        <w:rPr>
-          <w:rtl w:val="0"/>
-        </w:rPr>
-      </w:r>
-    </w:p>
-    <w:p>
-      <w:pPr>
-        <w:ind w:left="-850.3937007874016" w:firstLine="135"/>
-        <w:rPr/>
-      </w:pPr>
-      <w:r>
-        <w:rPr>
-          <w:b w:val="1"/>
-        </w:rPr>
+      </w:r>
+    </w:p>
+    <w:p>
+      <w:pPr>
+        <w:pStyle w:val="Heading4"/>
+        <w:rPr/>
+      </w:pPr>
+      <w:bookmarkStart w:colFirst="0" w:colLast="0" w:name="_aaojh27i32k8" w:id="11"/>
+      <w:bookmarkEnd w:id="11"/>
+      <w:r>
+        <w:rPr>
+          <w:rtl w:val="0"/>
+        </w:rPr>
+        <w:t xml:space="preserve">1.2.4. Cài đặt chữ ký hệ mật RSA</w:t>
+      </w:r>
+    </w:p>
+    <w:p>
+      <w:pPr>
+        <w:rPr/>
+      </w:pPr>
+      <w:r>
+        <w:rPr/>
         <w:drawing>
           <wp:inline distB="114300" distT="114300" distL="114300" distR="114300">
-            <wp:extent cx="6519863" cy="2340230"/>
+            <wp:extent cx="5731200" cy="3124200"/>
             <wp:effectExtent b="0" l="0" r="0" t="0"/>
-            <wp:docPr id="3" name="image1.png"/>
+            <wp:docPr id="24" name="image23.png"/>
             <a:graphic>
               <a:graphicData uri="http://schemas.openxmlformats.org/drawingml/2006/picture">
                 <pic:pic>
                   <pic:nvPicPr>
-                    <pic:cNvPr id="0" name="image1.png"/>
+                    <pic:cNvPr id="0" name="image23.png"/>
                     <pic:cNvPicPr preferRelativeResize="0"/>
                   </pic:nvPicPr>
                   <pic:blipFill>
@@ -1093,7 +1139,7 @@
                   <pic:spPr>
                     <a:xfrm>
                       <a:off x="0" y="0"/>
-                      <a:ext cx="6519863" cy="2340230"/>
+                      <a:ext cx="5731200" cy="3124200"/>
                     </a:xfrm>
                     <a:prstGeom prst="rect"/>
                     <a:ln/>
@@ -1112,341 +1158,48 @@
     </w:p>
     <w:p>
       <w:pPr>
-        <w:pStyle w:val="Heading2"/>
-        <w:rPr/>
-      </w:pPr>
-      <w:bookmarkStart w:colFirst="0" w:colLast="0" w:name="_cxhio1bt6ca9" w:id="11"/>
-      <w:bookmarkEnd w:id="11"/>
-      <w:r>
-        <w:br w:type="page"/>
-      </w:r>
-      <w:r>
-        <w:rPr>
-          <w:rtl w:val="0"/>
-        </w:rPr>
-      </w:r>
-    </w:p>
-    <w:p>
-      <w:pPr>
-        <w:pStyle w:val="Heading2"/>
-        <w:rPr>
-          <w:b w:val="1"/>
-        </w:rPr>
-      </w:pPr>
-      <w:bookmarkStart w:colFirst="0" w:colLast="0" w:name="_9ks0zxl0hgx1" w:id="12"/>
-      <w:bookmarkEnd w:id="12"/>
-      <w:r>
-        <w:rPr>
-          <w:b w:val="1"/>
-          <w:rtl w:val="0"/>
-        </w:rPr>
-        <w:t xml:space="preserve">2. Hệ mật ElGama với p - 256 bit</w:t>
-      </w:r>
-    </w:p>
-    <w:p>
-      <w:pPr>
-        <w:pStyle w:val="Heading3"/>
-        <w:rPr/>
-      </w:pPr>
-      <w:bookmarkStart w:colFirst="0" w:colLast="0" w:name="_q0fg29ngk7v5" w:id="13"/>
-      <w:bookmarkEnd w:id="13"/>
-      <w:r>
-        <w:rPr>
-          <w:rtl w:val="0"/>
-        </w:rPr>
-        <w:t xml:space="preserve">2.1. Quy trình</w:t>
-      </w:r>
-      <w:r>
-        <w:rPr>
-          <w:rtl w:val="0"/>
-        </w:rPr>
-      </w:r>
-    </w:p>
-    <w:p>
-      <w:pPr>
-        <w:pStyle w:val="Heading4"/>
-        <w:rPr/>
-      </w:pPr>
-      <w:bookmarkStart w:colFirst="0" w:colLast="0" w:name="_bmnsixihcjeq" w:id="14"/>
-      <w:bookmarkEnd w:id="14"/>
-      <w:r>
-        <w:rPr>
-          <w:rtl w:val="0"/>
-        </w:rPr>
-        <w:t xml:space="preserve">2.1.1. A chuẩn bị và gửi B khóa công khai</w:t>
-      </w:r>
-    </w:p>
-    <w:p>
-      <w:pPr>
-        <w:numPr>
-          <w:ilvl w:val="0"/>
-          <w:numId w:val="1"/>
-        </w:numPr>
-        <w:ind w:left="720" w:hanging="360"/>
-      </w:pPr>
-      <w:r>
-        <w:rPr>
-          <w:b w:val="1"/>
-          <w:u w:val="single"/>
-          <w:rtl w:val="0"/>
-        </w:rPr>
-        <w:t xml:space="preserve">Bước 1</w:t>
-      </w:r>
-      <w:r>
-        <w:rPr>
-          <w:rtl w:val="0"/>
-        </w:rPr>
-        <w:t xml:space="preserve">: Chọn số nguyên tố p có độ lớn 256 bit bằng hàm generate_prime_number(256) thu được p=101772665954685200507098931443389343082543279947190588868406755488643105839567</w:t>
-      </w:r>
-    </w:p>
-    <w:p>
-      <w:pPr>
-        <w:numPr>
-          <w:ilvl w:val="0"/>
-          <w:numId w:val="1"/>
-        </w:numPr>
-        <w:ind w:left="720" w:hanging="360"/>
-        <w:rPr>
-          <w:b w:val="1"/>
-        </w:rPr>
-      </w:pPr>
-      <w:r>
-        <w:rPr>
-          <w:b w:val="1"/>
-          <w:u w:val="single"/>
-          <w:rtl w:val="0"/>
-        </w:rPr>
-        <w:t xml:space="preserve">Bước 2</w:t>
-      </w:r>
-      <w:r>
-        <w:rPr>
-          <w:rtl w:val="0"/>
-        </w:rPr>
-        <w:t xml:space="preserve">: Tìm phần tử nguyên thủy α bằng hàm primitive(p) thu được α = 5</w:t>
-      </w:r>
-      <w:r>
-        <w:rPr>
-          <w:rtl w:val="0"/>
-        </w:rPr>
-      </w:r>
-    </w:p>
-    <w:p>
-      <w:pPr>
-        <w:numPr>
-          <w:ilvl w:val="0"/>
-          <w:numId w:val="1"/>
-        </w:numPr>
-        <w:ind w:left="720" w:hanging="360"/>
-      </w:pPr>
-      <w:r>
-        <w:rPr>
-          <w:b w:val="1"/>
-          <w:u w:val="single"/>
-          <w:rtl w:val="0"/>
-        </w:rPr>
-        <w:t xml:space="preserve">Bước 3</w:t>
-      </w:r>
-      <w:r>
-        <w:rPr>
-          <w:rtl w:val="0"/>
-        </w:rPr>
-        <w:t xml:space="preserve">: A nhập khóa bí mật a. Từ đó tính được β = α</w:t>
-      </w:r>
-      <w:r>
-        <w:rPr>
-          <w:sz w:val="30"/>
-          <w:szCs w:val="30"/>
-          <w:vertAlign w:val="superscript"/>
-          <w:rtl w:val="0"/>
-        </w:rPr>
-        <w:t xml:space="preserve">a</w:t>
-      </w:r>
-      <w:r>
-        <w:rPr>
-          <w:rtl w:val="0"/>
-        </w:rPr>
-        <w:t xml:space="preserve"> (mod p). Khi đó ta thu được khóa công khai (p, α, β) và khóa mật (a)</w:t>
-      </w:r>
-      <w:r>
-        <w:rPr>
-          <w:rtl w:val="0"/>
-        </w:rPr>
-      </w:r>
-    </w:p>
-    <w:p>
-      <w:pPr>
-        <w:pStyle w:val="Heading4"/>
-        <w:rPr/>
-      </w:pPr>
-      <w:bookmarkStart w:colFirst="0" w:colLast="0" w:name="_henqpnpzc0b3" w:id="15"/>
-      <w:bookmarkEnd w:id="15"/>
-      <w:r>
-        <w:rPr>
-          <w:rtl w:val="0"/>
-        </w:rPr>
-        <w:t xml:space="preserve">2.1.2. B mã hóa dựa vào khóa công khai rồi gửi cho A bản mã</w:t>
-      </w:r>
-    </w:p>
-    <w:p>
-      <w:pPr>
-        <w:numPr>
-          <w:ilvl w:val="0"/>
-          <w:numId w:val="1"/>
-        </w:numPr>
-        <w:ind w:left="720" w:hanging="360"/>
-      </w:pPr>
-      <w:r>
-        <w:rPr>
-          <w:b w:val="1"/>
-          <w:u w:val="single"/>
-          <w:rtl w:val="0"/>
-        </w:rPr>
-        <w:t xml:space="preserve">Bước 4</w:t>
-      </w:r>
-      <w:r>
-        <w:rPr>
-          <w:b w:val="1"/>
-          <w:rtl w:val="0"/>
-        </w:rPr>
-        <w:t xml:space="preserve">: </w:t>
-      </w:r>
-      <w:r>
-        <w:rPr>
-          <w:rtl w:val="0"/>
-        </w:rPr>
-        <w:t xml:space="preserve">Sinh tự động số k bất kì (bí mật) bằng hàm k = randrange(0, 10000000, 1)</w:t>
-      </w:r>
-    </w:p>
-    <w:p>
-      <w:pPr>
-        <w:numPr>
-          <w:ilvl w:val="0"/>
-          <w:numId w:val="1"/>
-        </w:numPr>
-        <w:ind w:left="720" w:hanging="360"/>
-      </w:pPr>
-      <w:r>
-        <w:rPr>
-          <w:b w:val="1"/>
-          <w:u w:val="single"/>
-          <w:rtl w:val="0"/>
-        </w:rPr>
-        <w:t xml:space="preserve">Bước 5</w:t>
-      </w:r>
-      <w:r>
-        <w:rPr>
-          <w:rtl w:val="0"/>
-        </w:rPr>
-        <w:t xml:space="preserve">: Yêu cầu B nhập nội dung cần mã hóa và thực hiện mã hóa bằng hàm elgama_encrypt(x, α, β, p) thu được (y1, y2) rồi gửi cho A</w:t>
-      </w:r>
-    </w:p>
-    <w:p>
-      <w:pPr>
-        <w:pStyle w:val="Heading4"/>
-        <w:rPr/>
-      </w:pPr>
-      <w:bookmarkStart w:colFirst="0" w:colLast="0" w:name="_84sk30g1adz4" w:id="16"/>
-      <w:bookmarkEnd w:id="16"/>
-      <w:r>
-        <w:rPr>
-          <w:rtl w:val="0"/>
-        </w:rPr>
-        <w:t xml:space="preserve">2.1.3. A giải mã thu được bản rõ</w:t>
-      </w:r>
-    </w:p>
-    <w:p>
-      <w:pPr>
-        <w:numPr>
-          <w:ilvl w:val="0"/>
-          <w:numId w:val="1"/>
-        </w:numPr>
-        <w:ind w:left="720" w:hanging="360"/>
-      </w:pPr>
-      <w:r>
-        <w:rPr>
-          <w:b w:val="1"/>
-          <w:u w:val="single"/>
-          <w:rtl w:val="0"/>
-        </w:rPr>
-        <w:t xml:space="preserve">Bước 5</w:t>
-      </w:r>
-      <w:r>
-        <w:rPr>
-          <w:rtl w:val="0"/>
-        </w:rPr>
-        <w:t xml:space="preserve">: Giải mã bằng hàm elgama_decrypt(y1, y2, a, p)</w:t>
-      </w:r>
-    </w:p>
-    <w:p>
-      <w:pPr>
-        <w:pStyle w:val="Heading3"/>
-        <w:rPr/>
-      </w:pPr>
-      <w:bookmarkStart w:colFirst="0" w:colLast="0" w:name="_m476nabs35z" w:id="17"/>
-      <w:bookmarkEnd w:id="17"/>
-      <w:r>
-        <w:rPr>
-          <w:rtl w:val="0"/>
-        </w:rPr>
-        <w:t xml:space="preserve">2.2. Thiết kế thuật toán:</w:t>
-      </w:r>
-    </w:p>
-    <w:p>
-      <w:pPr>
-        <w:pStyle w:val="Heading4"/>
-        <w:rPr/>
-      </w:pPr>
-      <w:bookmarkStart w:colFirst="0" w:colLast="0" w:name="_i0vl1zex8l0j" w:id="18"/>
-      <w:bookmarkEnd w:id="18"/>
-      <w:r>
-        <w:rPr>
-          <w:rtl w:val="0"/>
-        </w:rPr>
-        <w:t xml:space="preserve">2.2.1. Thuật toán tính lũy thừa modulo</w:t>
-      </w:r>
-    </w:p>
-    <w:p>
-      <w:pPr>
-        <w:rPr/>
-      </w:pPr>
-      <w:r>
-        <w:rPr>
-          <w:rtl w:val="0"/>
-        </w:rPr>
-        <w:tab/>
-        <w:t xml:space="preserve">Đã trình bày ở Hệ mật RSA</w:t>
-      </w:r>
-      <w:r>
-        <w:rPr>
-          <w:rtl w:val="0"/>
-        </w:rPr>
-      </w:r>
-    </w:p>
-    <w:p>
-      <w:pPr>
-        <w:pStyle w:val="Heading4"/>
-        <w:rPr/>
-      </w:pPr>
-      <w:bookmarkStart w:colFirst="0" w:colLast="0" w:name="_w1tu9vbte2pa" w:id="19"/>
-      <w:bookmarkEnd w:id="19"/>
-      <w:r>
-        <w:rPr>
-          <w:rtl w:val="0"/>
-        </w:rPr>
-        <w:t xml:space="preserve">2.2.2. Thuật toán xác định phần tử nguyên thủy modulo n</w:t>
-      </w:r>
-    </w:p>
-    <w:p>
-      <w:pPr>
-        <w:rPr/>
-      </w:pPr>
-      <w:r>
-        <w:rPr/>
+        <w:jc w:val="center"/>
+        <w:rPr>
+          <w:i w:val="1"/>
+        </w:rPr>
+      </w:pPr>
+      <w:r>
+        <w:rPr>
+          <w:i w:val="1"/>
+          <w:rtl w:val="0"/>
+        </w:rPr>
+        <w:t xml:space="preserve">Thuật toán xác thực RSA</w:t>
+      </w:r>
+    </w:p>
+    <w:p>
+      <w:pPr>
+        <w:jc w:val="center"/>
+        <w:rPr>
+          <w:i w:val="1"/>
+        </w:rPr>
+      </w:pPr>
+      <w:r>
+        <w:rPr>
+          <w:rtl w:val="0"/>
+        </w:rPr>
+      </w:r>
+    </w:p>
+    <w:p>
+      <w:pPr>
+        <w:jc w:val="center"/>
+        <w:rPr>
+          <w:i w:val="1"/>
+        </w:rPr>
+      </w:pPr>
+      <w:r>
+        <w:rPr>
+          <w:i w:val="1"/>
+        </w:rPr>
         <w:drawing>
           <wp:inline distB="114300" distT="114300" distL="114300" distR="114300">
-            <wp:extent cx="5731200" cy="444500"/>
+            <wp:extent cx="3630450" cy="2365770"/>
             <wp:effectExtent b="0" l="0" r="0" t="0"/>
-            <wp:docPr id="9" name="image12.png"/>
+            <wp:docPr id="13" name="image12.png"/>
             <a:graphic>
               <a:graphicData uri="http://schemas.openxmlformats.org/drawingml/2006/picture">
                 <pic:pic>
@@ -1456,6 +1209,625 @@
                   </pic:nvPicPr>
                   <pic:blipFill>
                     <a:blip r:embed="rId15"/>
+                    <a:srcRect b="0" l="0" r="0" t="0"/>
+                    <a:stretch>
+                      <a:fillRect/>
+                    </a:stretch>
+                  </pic:blipFill>
+                  <pic:spPr>
+                    <a:xfrm>
+                      <a:off x="0" y="0"/>
+                      <a:ext cx="3630450" cy="2365770"/>
+                    </a:xfrm>
+                    <a:prstGeom prst="rect"/>
+                    <a:ln/>
+                  </pic:spPr>
+                </pic:pic>
+              </a:graphicData>
+            </a:graphic>
+          </wp:inline>
+        </w:drawing>
+      </w:r>
+      <w:r>
+        <w:rPr>
+          <w:rtl w:val="0"/>
+        </w:rPr>
+      </w:r>
+    </w:p>
+    <w:p>
+      <w:pPr>
+        <w:jc w:val="center"/>
+        <w:rPr>
+          <w:i w:val="1"/>
+        </w:rPr>
+      </w:pPr>
+      <w:r>
+        <w:rPr>
+          <w:i w:val="1"/>
+          <w:rtl w:val="0"/>
+        </w:rPr>
+        <w:t xml:space="preserve">Tạo chữ ký RSA</w:t>
+      </w:r>
+    </w:p>
+    <w:p>
+      <w:pPr>
+        <w:jc w:val="center"/>
+        <w:rPr>
+          <w:i w:val="1"/>
+        </w:rPr>
+      </w:pPr>
+      <w:r>
+        <w:rPr>
+          <w:rtl w:val="0"/>
+        </w:rPr>
+      </w:r>
+    </w:p>
+    <w:p>
+      <w:pPr>
+        <w:jc w:val="center"/>
+        <w:rPr>
+          <w:i w:val="1"/>
+        </w:rPr>
+      </w:pPr>
+      <w:r>
+        <w:rPr>
+          <w:i w:val="1"/>
+        </w:rPr>
+        <w:drawing>
+          <wp:inline distB="114300" distT="114300" distL="114300" distR="114300">
+            <wp:extent cx="3373275" cy="2527279"/>
+            <wp:effectExtent b="0" l="0" r="0" t="0"/>
+            <wp:docPr id="34" name="image28.png"/>
+            <a:graphic>
+              <a:graphicData uri="http://schemas.openxmlformats.org/drawingml/2006/picture">
+                <pic:pic>
+                  <pic:nvPicPr>
+                    <pic:cNvPr id="0" name="image28.png"/>
+                    <pic:cNvPicPr preferRelativeResize="0"/>
+                  </pic:nvPicPr>
+                  <pic:blipFill>
+                    <a:blip r:embed="rId16"/>
+                    <a:srcRect b="0" l="0" r="0" t="0"/>
+                    <a:stretch>
+                      <a:fillRect/>
+                    </a:stretch>
+                  </pic:blipFill>
+                  <pic:spPr>
+                    <a:xfrm>
+                      <a:off x="0" y="0"/>
+                      <a:ext cx="3373275" cy="2527279"/>
+                    </a:xfrm>
+                    <a:prstGeom prst="rect"/>
+                    <a:ln/>
+                  </pic:spPr>
+                </pic:pic>
+              </a:graphicData>
+            </a:graphic>
+          </wp:inline>
+        </w:drawing>
+      </w:r>
+      <w:r>
+        <w:rPr>
+          <w:rtl w:val="0"/>
+        </w:rPr>
+      </w:r>
+    </w:p>
+    <w:p>
+      <w:pPr>
+        <w:jc w:val="center"/>
+        <w:rPr>
+          <w:i w:val="1"/>
+        </w:rPr>
+      </w:pPr>
+      <w:r>
+        <w:rPr>
+          <w:i w:val="1"/>
+          <w:rtl w:val="0"/>
+        </w:rPr>
+        <w:t xml:space="preserve">Xác thực chữ ký RSA</w:t>
+      </w:r>
+    </w:p>
+    <w:p>
+      <w:pPr>
+        <w:pStyle w:val="Heading3"/>
+        <w:rPr/>
+      </w:pPr>
+      <w:bookmarkStart w:colFirst="0" w:colLast="0" w:name="_hmkuijy34v4f" w:id="12"/>
+      <w:bookmarkEnd w:id="12"/>
+      <w:r>
+        <w:rPr>
+          <w:rtl w:val="0"/>
+        </w:rPr>
+        <w:t xml:space="preserve">1.3. Kết quả:</w:t>
+      </w:r>
+    </w:p>
+    <w:p>
+      <w:pPr>
+        <w:ind w:left="0" w:firstLine="0"/>
+        <w:rPr>
+          <w:b w:val="1"/>
+        </w:rPr>
+      </w:pPr>
+      <w:r>
+        <w:rPr>
+          <w:rtl w:val="0"/>
+        </w:rPr>
+      </w:r>
+    </w:p>
+    <w:p>
+      <w:pPr>
+        <w:ind w:left="-850.3937007874016" w:firstLine="135"/>
+        <w:rPr/>
+      </w:pPr>
+      <w:r>
+        <w:rPr>
+          <w:b w:val="1"/>
+        </w:rPr>
+        <w:drawing>
+          <wp:inline distB="114300" distT="114300" distL="114300" distR="114300">
+            <wp:extent cx="7005638" cy="3165649"/>
+            <wp:effectExtent b="0" l="0" r="0" t="0"/>
+            <wp:docPr id="6" name="image15.png"/>
+            <a:graphic>
+              <a:graphicData uri="http://schemas.openxmlformats.org/drawingml/2006/picture">
+                <pic:pic>
+                  <pic:nvPicPr>
+                    <pic:cNvPr id="0" name="image15.png"/>
+                    <pic:cNvPicPr preferRelativeResize="0"/>
+                  </pic:nvPicPr>
+                  <pic:blipFill>
+                    <a:blip r:embed="rId17"/>
+                    <a:srcRect b="0" l="0" r="0" t="0"/>
+                    <a:stretch>
+                      <a:fillRect/>
+                    </a:stretch>
+                  </pic:blipFill>
+                  <pic:spPr>
+                    <a:xfrm>
+                      <a:off x="0" y="0"/>
+                      <a:ext cx="7005638" cy="3165649"/>
+                    </a:xfrm>
+                    <a:prstGeom prst="rect"/>
+                    <a:ln/>
+                  </pic:spPr>
+                </pic:pic>
+              </a:graphicData>
+            </a:graphic>
+          </wp:inline>
+        </w:drawing>
+      </w:r>
+      <w:r>
+        <w:rPr>
+          <w:rtl w:val="0"/>
+        </w:rPr>
+      </w:r>
+    </w:p>
+    <w:p>
+      <w:pPr>
+        <w:pStyle w:val="Heading2"/>
+        <w:rPr/>
+      </w:pPr>
+      <w:bookmarkStart w:colFirst="0" w:colLast="0" w:name="_cxhio1bt6ca9" w:id="13"/>
+      <w:bookmarkEnd w:id="13"/>
+      <w:r>
+        <w:br w:type="page"/>
+      </w:r>
+      <w:r>
+        <w:rPr>
+          <w:rtl w:val="0"/>
+        </w:rPr>
+      </w:r>
+    </w:p>
+    <w:p>
+      <w:pPr>
+        <w:pStyle w:val="Heading2"/>
+        <w:rPr>
+          <w:b w:val="1"/>
+        </w:rPr>
+      </w:pPr>
+      <w:bookmarkStart w:colFirst="0" w:colLast="0" w:name="_9ks0zxl0hgx1" w:id="14"/>
+      <w:bookmarkEnd w:id="14"/>
+      <w:r>
+        <w:rPr>
+          <w:b w:val="1"/>
+          <w:rtl w:val="0"/>
+        </w:rPr>
+        <w:t xml:space="preserve">2. Hệ mật ElGama với p - 256 bit</w:t>
+      </w:r>
+    </w:p>
+    <w:p>
+      <w:pPr>
+        <w:pStyle w:val="Heading3"/>
+        <w:rPr/>
+      </w:pPr>
+      <w:bookmarkStart w:colFirst="0" w:colLast="0" w:name="_q0fg29ngk7v5" w:id="15"/>
+      <w:bookmarkEnd w:id="15"/>
+      <w:r>
+        <w:rPr>
+          <w:rtl w:val="0"/>
+        </w:rPr>
+        <w:t xml:space="preserve">2.1. Quy trình</w:t>
+      </w:r>
+      <w:r>
+        <w:rPr>
+          <w:rtl w:val="0"/>
+        </w:rPr>
+      </w:r>
+    </w:p>
+    <w:p>
+      <w:pPr>
+        <w:pStyle w:val="Heading4"/>
+        <w:rPr>
+          <w:b w:val="0"/>
+        </w:rPr>
+      </w:pPr>
+      <w:bookmarkStart w:colFirst="0" w:colLast="0" w:name="_bmnsixihcjeq" w:id="16"/>
+      <w:bookmarkEnd w:id="16"/>
+      <w:r>
+        <w:rPr>
+          <w:rtl w:val="0"/>
+        </w:rPr>
+        <w:t xml:space="preserve">2.1.1. Chuẩn bị (A và B cùng thực hiện) </w:t>
+      </w:r>
+      <w:r>
+        <w:rPr>
+          <w:rtl w:val="0"/>
+        </w:rPr>
+      </w:r>
+    </w:p>
+    <w:p>
+      <w:pPr>
+        <w:numPr>
+          <w:ilvl w:val="0"/>
+          <w:numId w:val="1"/>
+        </w:numPr>
+        <w:ind w:left="720" w:hanging="360"/>
+      </w:pPr>
+      <w:r>
+        <w:rPr>
+          <w:b w:val="1"/>
+          <w:u w:val="single"/>
+          <w:rtl w:val="0"/>
+        </w:rPr>
+        <w:t xml:space="preserve">Bước 1</w:t>
+      </w:r>
+      <w:r>
+        <w:rPr>
+          <w:rtl w:val="0"/>
+        </w:rPr>
+        <w:t xml:space="preserve">: Chọn số nguyên tố p có độ lớn 256 bit bằng hàm generate_prime_number(256)</w:t>
+      </w:r>
+    </w:p>
+    <w:p>
+      <w:pPr>
+        <w:numPr>
+          <w:ilvl w:val="0"/>
+          <w:numId w:val="1"/>
+        </w:numPr>
+        <w:ind w:left="720" w:hanging="360"/>
+        <w:rPr>
+          <w:b w:val="1"/>
+        </w:rPr>
+      </w:pPr>
+      <w:r>
+        <w:rPr>
+          <w:b w:val="1"/>
+          <w:u w:val="single"/>
+          <w:rtl w:val="0"/>
+        </w:rPr>
+        <w:t xml:space="preserve">Bước 2</w:t>
+      </w:r>
+      <w:r>
+        <w:rPr>
+          <w:rtl w:val="0"/>
+        </w:rPr>
+        <w:t xml:space="preserve">: Tìm phần tử nguyên thủy α bằng hàm primitive(p) </w:t>
+      </w:r>
+      <w:r>
+        <w:rPr>
+          <w:rtl w:val="0"/>
+        </w:rPr>
+      </w:r>
+    </w:p>
+    <w:p>
+      <w:pPr>
+        <w:numPr>
+          <w:ilvl w:val="0"/>
+          <w:numId w:val="1"/>
+        </w:numPr>
+        <w:ind w:left="720" w:hanging="360"/>
+      </w:pPr>
+      <w:r>
+        <w:rPr>
+          <w:b w:val="1"/>
+          <w:u w:val="single"/>
+          <w:rtl w:val="0"/>
+        </w:rPr>
+        <w:t xml:space="preserve">Bước 3</w:t>
+      </w:r>
+      <w:r>
+        <w:rPr>
+          <w:rtl w:val="0"/>
+        </w:rPr>
+        <w:t xml:space="preserve">: Nhập khóa bí mật a. Từ đó tính được β = α</w:t>
+      </w:r>
+      <w:r>
+        <w:rPr>
+          <w:sz w:val="30"/>
+          <w:szCs w:val="30"/>
+          <w:vertAlign w:val="superscript"/>
+          <w:rtl w:val="0"/>
+        </w:rPr>
+        <w:t xml:space="preserve">a</w:t>
+      </w:r>
+      <w:r>
+        <w:rPr>
+          <w:rtl w:val="0"/>
+        </w:rPr>
+        <w:t xml:space="preserve"> (mod p). Khi đó ta thu được khóa công khai (p, α, β) và khóa mật (a)</w:t>
+      </w:r>
+    </w:p>
+    <w:p>
+      <w:pPr>
+        <w:numPr>
+          <w:ilvl w:val="0"/>
+          <w:numId w:val="1"/>
+        </w:numPr>
+        <w:ind w:left="720" w:hanging="360"/>
+      </w:pPr>
+      <w:r>
+        <w:rPr>
+          <w:b w:val="1"/>
+          <w:u w:val="single"/>
+          <w:rtl w:val="0"/>
+        </w:rPr>
+        <w:t xml:space="preserve">Bước 4:</w:t>
+      </w:r>
+      <w:r>
+        <w:rPr>
+          <w:rtl w:val="0"/>
+        </w:rPr>
+        <w:t xml:space="preserve"> Sinh tự động số k bất kì (bí mật) bằng hàm k = randrange(0, 10000000, 1)</w:t>
+      </w:r>
+    </w:p>
+    <w:p>
+      <w:pPr>
+        <w:numPr>
+          <w:ilvl w:val="0"/>
+          <w:numId w:val="1"/>
+        </w:numPr>
+        <w:ind w:left="720" w:hanging="360"/>
+      </w:pPr>
+      <w:r>
+        <w:rPr>
+          <w:b w:val="1"/>
+          <w:u w:val="single"/>
+          <w:rtl w:val="0"/>
+        </w:rPr>
+        <w:t xml:space="preserve">Bước 5:</w:t>
+      </w:r>
+      <w:r>
+        <w:rPr>
+          <w:rtl w:val="0"/>
+        </w:rPr>
+        <w:t xml:space="preserve"> A và B gửi khóa công khai cho nhau</w:t>
+      </w:r>
+      <w:r>
+        <w:rPr>
+          <w:rtl w:val="0"/>
+        </w:rPr>
+      </w:r>
+    </w:p>
+    <w:p>
+      <w:pPr>
+        <w:pStyle w:val="Heading4"/>
+        <w:rPr>
+          <w:b w:val="1"/>
+          <w:u w:val="single"/>
+        </w:rPr>
+      </w:pPr>
+      <w:bookmarkStart w:colFirst="0" w:colLast="0" w:name="_henqpnpzc0b3" w:id="17"/>
+      <w:bookmarkEnd w:id="17"/>
+      <w:r>
+        <w:rPr>
+          <w:rtl w:val="0"/>
+        </w:rPr>
+        <w:t xml:space="preserve">2.1.2. B mã hóa dựa gửi cho A bản mã và chữ ký</w:t>
+      </w:r>
+      <w:r>
+        <w:rPr>
+          <w:rtl w:val="0"/>
+        </w:rPr>
+      </w:r>
+    </w:p>
+    <w:p>
+      <w:pPr>
+        <w:numPr>
+          <w:ilvl w:val="0"/>
+          <w:numId w:val="1"/>
+        </w:numPr>
+        <w:ind w:left="720" w:hanging="360"/>
+      </w:pPr>
+      <w:r>
+        <w:rPr>
+          <w:b w:val="1"/>
+          <w:u w:val="single"/>
+          <w:rtl w:val="0"/>
+        </w:rPr>
+        <w:t xml:space="preserve">Bước 6</w:t>
+      </w:r>
+      <w:r>
+        <w:rPr>
+          <w:rtl w:val="0"/>
+        </w:rPr>
+        <w:t xml:space="preserve">: Yêu cầu B nhập nội dung cần mã hóa và thực hiện mã hóa bằng hàm elgama_encrypt(x, α, β, p) với khóa công khai của A thu được (y1, y2) </w:t>
+      </w:r>
+    </w:p>
+    <w:p>
+      <w:pPr>
+        <w:numPr>
+          <w:ilvl w:val="0"/>
+          <w:numId w:val="1"/>
+        </w:numPr>
+        <w:ind w:left="720" w:hanging="360"/>
+        <w:rPr>
+          <w:u w:val="none"/>
+        </w:rPr>
+      </w:pPr>
+      <w:r>
+        <w:rPr>
+          <w:b w:val="1"/>
+          <w:u w:val="single"/>
+          <w:rtl w:val="0"/>
+        </w:rPr>
+        <w:t xml:space="preserve">Bước 7</w:t>
+      </w:r>
+      <w:r>
+        <w:rPr>
+          <w:rtl w:val="0"/>
+        </w:rPr>
+        <w:t xml:space="preserve">: Tạo chữ ký bằng khóa bí mật của B và gửi bản mã và chữ ký cho A</w:t>
+      </w:r>
+    </w:p>
+    <w:p>
+      <w:pPr>
+        <w:pStyle w:val="Heading4"/>
+        <w:rPr/>
+      </w:pPr>
+      <w:bookmarkStart w:colFirst="0" w:colLast="0" w:name="_84sk30g1adz4" w:id="18"/>
+      <w:bookmarkEnd w:id="18"/>
+      <w:r>
+        <w:rPr>
+          <w:rtl w:val="0"/>
+        </w:rPr>
+        <w:t xml:space="preserve">2.1.3. A giải mã thu được bản rõ</w:t>
+      </w:r>
+    </w:p>
+    <w:p>
+      <w:pPr>
+        <w:numPr>
+          <w:ilvl w:val="0"/>
+          <w:numId w:val="1"/>
+        </w:numPr>
+        <w:ind w:left="720" w:hanging="360"/>
+      </w:pPr>
+      <w:r>
+        <w:rPr>
+          <w:b w:val="1"/>
+          <w:u w:val="single"/>
+          <w:rtl w:val="0"/>
+        </w:rPr>
+        <w:t xml:space="preserve">Bước 8</w:t>
+      </w:r>
+      <w:r>
+        <w:rPr>
+          <w:rtl w:val="0"/>
+        </w:rPr>
+        <w:t xml:space="preserve">: Xác thực chữ ký bằng khóa công khai của B</w:t>
+      </w:r>
+    </w:p>
+    <w:p>
+      <w:pPr>
+        <w:numPr>
+          <w:ilvl w:val="0"/>
+          <w:numId w:val="1"/>
+        </w:numPr>
+        <w:ind w:left="720" w:hanging="360"/>
+      </w:pPr>
+      <w:r>
+        <w:rPr>
+          <w:b w:val="1"/>
+          <w:u w:val="single"/>
+          <w:rtl w:val="0"/>
+        </w:rPr>
+        <w:t xml:space="preserve">Bước 9</w:t>
+      </w:r>
+      <w:r>
+        <w:rPr>
+          <w:rtl w:val="0"/>
+        </w:rPr>
+        <w:t xml:space="preserve">: Giải mã bằng hàm elgama_decrypt(y1, y2, a, p)</w:t>
+      </w:r>
+    </w:p>
+    <w:p>
+      <w:pPr>
+        <w:pStyle w:val="Heading3"/>
+        <w:rPr/>
+      </w:pPr>
+      <w:bookmarkStart w:colFirst="0" w:colLast="0" w:name="_m476nabs35z" w:id="19"/>
+      <w:bookmarkEnd w:id="19"/>
+      <w:r>
+        <w:rPr>
+          <w:rtl w:val="0"/>
+        </w:rPr>
+        <w:t xml:space="preserve">2.2. Thiết kế thuật toán:</w:t>
+      </w:r>
+    </w:p>
+    <w:p>
+      <w:pPr>
+        <w:pStyle w:val="Heading4"/>
+        <w:rPr/>
+      </w:pPr>
+      <w:bookmarkStart w:colFirst="0" w:colLast="0" w:name="_i0vl1zex8l0j" w:id="20"/>
+      <w:bookmarkEnd w:id="20"/>
+      <w:r>
+        <w:rPr>
+          <w:rtl w:val="0"/>
+        </w:rPr>
+        <w:t xml:space="preserve">2.2.1. Thuật toán tính lũy thừa modulo</w:t>
+      </w:r>
+    </w:p>
+    <w:p>
+      <w:pPr>
+        <w:rPr/>
+      </w:pPr>
+      <w:r>
+        <w:rPr>
+          <w:rtl w:val="0"/>
+        </w:rPr>
+        <w:tab/>
+        <w:t xml:space="preserve">Đã trình bày ở Hệ mật RSA</w:t>
+      </w:r>
+      <w:r>
+        <w:rPr>
+          <w:rtl w:val="0"/>
+        </w:rPr>
+      </w:r>
+    </w:p>
+    <w:p>
+      <w:pPr>
+        <w:pStyle w:val="Heading4"/>
+        <w:rPr/>
+      </w:pPr>
+      <w:bookmarkStart w:colFirst="0" w:colLast="0" w:name="_w1tu9vbte2pa" w:id="21"/>
+      <w:bookmarkEnd w:id="21"/>
+      <w:r>
+        <w:rPr>
+          <w:rtl w:val="0"/>
+        </w:rPr>
+        <w:t xml:space="preserve">2.2.2. Thuật toán xác định phần tử nguyên thủy modulo n</w:t>
+      </w:r>
+    </w:p>
+    <w:p>
+      <w:pPr>
+        <w:rPr/>
+      </w:pPr>
+      <w:r>
+        <w:rPr/>
+        <w:drawing>
+          <wp:inline distB="114300" distT="114300" distL="114300" distR="114300">
+            <wp:extent cx="5731200" cy="444500"/>
+            <wp:effectExtent b="0" l="0" r="0" t="0"/>
+            <wp:docPr id="8" name="image5.png"/>
+            <a:graphic>
+              <a:graphicData uri="http://schemas.openxmlformats.org/drawingml/2006/picture">
+                <pic:pic>
+                  <pic:nvPicPr>
+                    <pic:cNvPr id="0" name="image5.png"/>
+                    <pic:cNvPicPr preferRelativeResize="0"/>
+                  </pic:nvPicPr>
+                  <pic:blipFill>
+                    <a:blip r:embed="rId18"/>
                     <a:srcRect b="0" l="0" r="0" t="0"/>
                     <a:stretch>
                       <a:fillRect/>
@@ -1524,16 +1896,16 @@
           <wp:inline distB="114300" distT="114300" distL="114300" distR="114300">
             <wp:extent cx="5731200" cy="3594100"/>
             <wp:effectExtent b="0" l="0" r="0" t="0"/>
-            <wp:docPr id="7" name="image5.png"/>
+            <wp:docPr id="5" name="image2.png"/>
             <a:graphic>
               <a:graphicData uri="http://schemas.openxmlformats.org/drawingml/2006/picture">
                 <pic:pic>
                   <pic:nvPicPr>
-                    <pic:cNvPr id="0" name="image5.png"/>
+                    <pic:cNvPr id="0" name="image2.png"/>
                     <pic:cNvPicPr preferRelativeResize="0"/>
                   </pic:nvPicPr>
                   <pic:blipFill>
-                    <a:blip r:embed="rId16"/>
+                    <a:blip r:embed="rId19"/>
                     <a:srcRect b="0" l="0" r="0" t="0"/>
                     <a:stretch>
                       <a:fillRect/>
@@ -1579,8 +1951,8 @@
         <w:pStyle w:val="Heading4"/>
         <w:rPr/>
       </w:pPr>
-      <w:bookmarkStart w:colFirst="0" w:colLast="0" w:name="_9gfyn2d5h7wa" w:id="20"/>
-      <w:bookmarkEnd w:id="20"/>
+      <w:bookmarkStart w:colFirst="0" w:colLast="0" w:name="_9gfyn2d5h7wa" w:id="22"/>
+      <w:bookmarkEnd w:id="22"/>
       <w:r>
         <w:rPr>
           <w:rtl w:val="0"/>
@@ -1604,16 +1976,16 @@
           <wp:inline distB="114300" distT="114300" distL="114300" distR="114300">
             <wp:extent cx="5731200" cy="4064000"/>
             <wp:effectExtent b="0" l="0" r="0" t="0"/>
-            <wp:docPr id="19" name="image21.png"/>
+            <wp:docPr id="23" name="image22.png"/>
             <a:graphic>
               <a:graphicData uri="http://schemas.openxmlformats.org/drawingml/2006/picture">
                 <pic:pic>
                   <pic:nvPicPr>
-                    <pic:cNvPr id="0" name="image21.png"/>
+                    <pic:cNvPr id="0" name="image22.png"/>
                     <pic:cNvPicPr preferRelativeResize="0"/>
                   </pic:nvPicPr>
                   <pic:blipFill>
-                    <a:blip r:embed="rId17"/>
+                    <a:blip r:embed="rId20"/>
                     <a:srcRect b="0" l="0" r="0" t="0"/>
                     <a:stretch>
                       <a:fillRect/>
@@ -1682,16 +2054,16 @@
           <wp:inline distB="114300" distT="114300" distL="114300" distR="114300">
             <wp:extent cx="3720938" cy="2630318"/>
             <wp:effectExtent b="0" l="0" r="0" t="0"/>
-            <wp:docPr id="25" name="image25.png"/>
+            <wp:docPr id="33" name="image33.png"/>
             <a:graphic>
               <a:graphicData uri="http://schemas.openxmlformats.org/drawingml/2006/picture">
                 <pic:pic>
                   <pic:nvPicPr>
-                    <pic:cNvPr id="0" name="image25.png"/>
+                    <pic:cNvPr id="0" name="image33.png"/>
                     <pic:cNvPicPr preferRelativeResize="0"/>
                   </pic:nvPicPr>
                   <pic:blipFill>
-                    <a:blip r:embed="rId18"/>
+                    <a:blip r:embed="rId21"/>
                     <a:srcRect b="0" l="0" r="0" t="0"/>
                     <a:stretch>
                       <a:fillRect/>
@@ -1760,16 +2132,16 @@
           <wp:inline distB="114300" distT="114300" distL="114300" distR="114300">
             <wp:extent cx="4422904" cy="2149283"/>
             <wp:effectExtent b="0" l="0" r="0" t="0"/>
-            <wp:docPr id="22" name="image24.png"/>
+            <wp:docPr id="29" name="image20.png"/>
             <a:graphic>
               <a:graphicData uri="http://schemas.openxmlformats.org/drawingml/2006/picture">
                 <pic:pic>
                   <pic:nvPicPr>
-                    <pic:cNvPr id="0" name="image24.png"/>
+                    <pic:cNvPr id="0" name="image20.png"/>
                     <pic:cNvPicPr preferRelativeResize="0"/>
                   </pic:nvPicPr>
                   <pic:blipFill>
-                    <a:blip r:embed="rId19"/>
+                    <a:blip r:embed="rId22"/>
                     <a:srcRect b="0" l="0" r="0" t="0"/>
                     <a:stretch>
                       <a:fillRect/>
@@ -1812,52 +2184,38 @@
     </w:p>
     <w:p>
       <w:pPr>
-        <w:pStyle w:val="Heading3"/>
-        <w:rPr>
-          <w:b w:val="1"/>
-          <w:sz w:val="28"/>
-          <w:szCs w:val="28"/>
-        </w:rPr>
-      </w:pPr>
-      <w:bookmarkStart w:colFirst="0" w:colLast="0" w:name="_q6z11sini8ur" w:id="21"/>
-      <w:bookmarkEnd w:id="21"/>
-      <w:r>
-        <w:rPr>
-          <w:rtl w:val="0"/>
-        </w:rPr>
-        <w:t xml:space="preserve">1.3. Kết quả:</w:t>
-      </w:r>
-      <w:r>
-        <w:rPr>
-          <w:rtl w:val="0"/>
-        </w:rPr>
-      </w:r>
-    </w:p>
-    <w:p>
-      <w:pPr>
-        <w:ind w:left="-850.3937007874015" w:firstLine="0"/>
-        <w:rPr>
-          <w:b w:val="1"/>
-        </w:rPr>
-      </w:pPr>
-      <w:r>
-        <w:rPr>
-          <w:b w:val="1"/>
-        </w:rPr>
+        <w:pStyle w:val="Heading4"/>
+        <w:rPr/>
+      </w:pPr>
+      <w:bookmarkStart w:colFirst="0" w:colLast="0" w:name="_37vi5x1l59je" w:id="23"/>
+      <w:bookmarkEnd w:id="23"/>
+      <w:r>
+        <w:rPr>
+          <w:rtl w:val="0"/>
+        </w:rPr>
+        <w:t xml:space="preserve">2.2.4. Cài đặt chữ ký hệ mật RSA</w:t>
+      </w:r>
+    </w:p>
+    <w:p>
+      <w:pPr>
+        <w:rPr/>
+      </w:pPr>
+      <w:r>
+        <w:rPr/>
         <w:drawing>
           <wp:inline distB="114300" distT="114300" distL="114300" distR="114300">
-            <wp:extent cx="6997602" cy="1250635"/>
+            <wp:extent cx="5731200" cy="4076700"/>
             <wp:effectExtent b="0" l="0" r="0" t="0"/>
-            <wp:docPr id="2" name="image3.png"/>
+            <wp:docPr id="25" name="image32.png"/>
             <a:graphic>
               <a:graphicData uri="http://schemas.openxmlformats.org/drawingml/2006/picture">
                 <pic:pic>
                   <pic:nvPicPr>
-                    <pic:cNvPr id="0" name="image3.png"/>
+                    <pic:cNvPr id="0" name="image32.png"/>
                     <pic:cNvPicPr preferRelativeResize="0"/>
                   </pic:nvPicPr>
                   <pic:blipFill>
-                    <a:blip r:embed="rId20"/>
+                    <a:blip r:embed="rId23"/>
                     <a:srcRect b="0" l="0" r="0" t="0"/>
                     <a:stretch>
                       <a:fillRect/>
@@ -1866,7 +2224,7 @@
                   <pic:spPr>
                     <a:xfrm>
                       <a:off x="0" y="0"/>
-                      <a:ext cx="6997602" cy="1250635"/>
+                      <a:ext cx="5731200" cy="4076700"/>
                     </a:xfrm>
                     <a:prstGeom prst="rect"/>
                     <a:ln/>
@@ -1885,6 +2243,262 @@
     </w:p>
     <w:p>
       <w:pPr>
+        <w:jc w:val="center"/>
+        <w:rPr>
+          <w:i w:val="1"/>
+        </w:rPr>
+      </w:pPr>
+      <w:r>
+        <w:rPr>
+          <w:rtl w:val="0"/>
+        </w:rPr>
+        <w:tab/>
+      </w:r>
+      <w:r>
+        <w:rPr>
+          <w:i w:val="1"/>
+          <w:rtl w:val="0"/>
+        </w:rPr>
+        <w:t xml:space="preserve">Chữ ký hệ mật ElGama</w:t>
+      </w:r>
+    </w:p>
+    <w:p>
+      <w:pPr>
+        <w:jc w:val="center"/>
+        <w:rPr>
+          <w:i w:val="1"/>
+        </w:rPr>
+      </w:pPr>
+      <w:r>
+        <w:rPr>
+          <w:rtl w:val="0"/>
+        </w:rPr>
+      </w:r>
+    </w:p>
+    <w:p>
+      <w:pPr>
+        <w:jc w:val="center"/>
+        <w:rPr>
+          <w:i w:val="1"/>
+        </w:rPr>
+      </w:pPr>
+      <w:r>
+        <w:rPr>
+          <w:i w:val="1"/>
+        </w:rPr>
+        <w:drawing>
+          <wp:inline distB="114300" distT="114300" distL="114300" distR="114300">
+            <wp:extent cx="5092538" cy="3347542"/>
+            <wp:effectExtent b="0" l="0" r="0" t="0"/>
+            <wp:docPr id="15" name="image9.png"/>
+            <a:graphic>
+              <a:graphicData uri="http://schemas.openxmlformats.org/drawingml/2006/picture">
+                <pic:pic>
+                  <pic:nvPicPr>
+                    <pic:cNvPr id="0" name="image9.png"/>
+                    <pic:cNvPicPr preferRelativeResize="0"/>
+                  </pic:nvPicPr>
+                  <pic:blipFill>
+                    <a:blip r:embed="rId24"/>
+                    <a:srcRect b="0" l="0" r="0" t="0"/>
+                    <a:stretch>
+                      <a:fillRect/>
+                    </a:stretch>
+                  </pic:blipFill>
+                  <pic:spPr>
+                    <a:xfrm>
+                      <a:off x="0" y="0"/>
+                      <a:ext cx="5092538" cy="3347542"/>
+                    </a:xfrm>
+                    <a:prstGeom prst="rect"/>
+                    <a:ln/>
+                  </pic:spPr>
+                </pic:pic>
+              </a:graphicData>
+            </a:graphic>
+          </wp:inline>
+        </w:drawing>
+      </w:r>
+      <w:r>
+        <w:rPr>
+          <w:rtl w:val="0"/>
+        </w:rPr>
+      </w:r>
+    </w:p>
+    <w:p>
+      <w:pPr>
+        <w:jc w:val="center"/>
+        <w:rPr>
+          <w:i w:val="1"/>
+        </w:rPr>
+      </w:pPr>
+      <w:r>
+        <w:rPr>
+          <w:i w:val="1"/>
+          <w:rtl w:val="0"/>
+        </w:rPr>
+        <w:t xml:space="preserve">Thuật toán sinh chữ ký hệ mật ElGama</w:t>
+      </w:r>
+    </w:p>
+    <w:p>
+      <w:pPr>
+        <w:jc w:val="center"/>
+        <w:rPr>
+          <w:i w:val="1"/>
+        </w:rPr>
+      </w:pPr>
+      <w:r>
+        <w:rPr>
+          <w:rtl w:val="0"/>
+        </w:rPr>
+      </w:r>
+    </w:p>
+    <w:p>
+      <w:pPr>
+        <w:jc w:val="center"/>
+        <w:rPr>
+          <w:i w:val="1"/>
+        </w:rPr>
+      </w:pPr>
+      <w:r>
+        <w:rPr>
+          <w:i w:val="1"/>
+        </w:rPr>
+        <w:drawing>
+          <wp:inline distB="114300" distT="114300" distL="114300" distR="114300">
+            <wp:extent cx="5731200" cy="2082800"/>
+            <wp:effectExtent b="0" l="0" r="0" t="0"/>
+            <wp:docPr id="11" name="image21.png"/>
+            <a:graphic>
+              <a:graphicData uri="http://schemas.openxmlformats.org/drawingml/2006/picture">
+                <pic:pic>
+                  <pic:nvPicPr>
+                    <pic:cNvPr id="0" name="image21.png"/>
+                    <pic:cNvPicPr preferRelativeResize="0"/>
+                  </pic:nvPicPr>
+                  <pic:blipFill>
+                    <a:blip r:embed="rId25"/>
+                    <a:srcRect b="0" l="0" r="0" t="0"/>
+                    <a:stretch>
+                      <a:fillRect/>
+                    </a:stretch>
+                  </pic:blipFill>
+                  <pic:spPr>
+                    <a:xfrm>
+                      <a:off x="0" y="0"/>
+                      <a:ext cx="5731200" cy="2082800"/>
+                    </a:xfrm>
+                    <a:prstGeom prst="rect"/>
+                    <a:ln/>
+                  </pic:spPr>
+                </pic:pic>
+              </a:graphicData>
+            </a:graphic>
+          </wp:inline>
+        </w:drawing>
+      </w:r>
+      <w:r>
+        <w:rPr>
+          <w:rtl w:val="0"/>
+        </w:rPr>
+      </w:r>
+    </w:p>
+    <w:p>
+      <w:pPr>
+        <w:jc w:val="center"/>
+        <w:rPr>
+          <w:i w:val="1"/>
+        </w:rPr>
+      </w:pPr>
+      <w:r>
+        <w:rPr>
+          <w:i w:val="1"/>
+          <w:rtl w:val="0"/>
+        </w:rPr>
+        <w:t xml:space="preserve">Thuật toán xác minh hệ mật ElGama</w:t>
+      </w:r>
+    </w:p>
+    <w:p>
+      <w:pPr>
+        <w:pStyle w:val="Heading3"/>
+        <w:rPr>
+          <w:b w:val="1"/>
+          <w:sz w:val="28"/>
+          <w:szCs w:val="28"/>
+        </w:rPr>
+      </w:pPr>
+      <w:bookmarkStart w:colFirst="0" w:colLast="0" w:name="_q6z11sini8ur" w:id="24"/>
+      <w:bookmarkEnd w:id="24"/>
+      <w:r>
+        <w:rPr>
+          <w:rtl w:val="0"/>
+        </w:rPr>
+        <w:t xml:space="preserve">2</w:t>
+      </w:r>
+      <w:r>
+        <w:rPr>
+          <w:rtl w:val="0"/>
+        </w:rPr>
+        <w:t xml:space="preserve">.3. Kết quả:</w:t>
+      </w:r>
+      <w:r>
+        <w:rPr>
+          <w:rtl w:val="0"/>
+        </w:rPr>
+      </w:r>
+    </w:p>
+    <w:p>
+      <w:pPr>
+        <w:ind w:left="-850.3937007874015" w:firstLine="0"/>
+        <w:rPr>
+          <w:b w:val="1"/>
+        </w:rPr>
+      </w:pPr>
+      <w:r>
+        <w:rPr>
+          <w:b w:val="1"/>
+        </w:rPr>
+        <w:drawing>
+          <wp:inline distB="114300" distT="114300" distL="114300" distR="114300">
+            <wp:extent cx="7093006" cy="2497869"/>
+            <wp:effectExtent b="0" l="0" r="0" t="0"/>
+            <wp:docPr id="30" name="image30.png"/>
+            <a:graphic>
+              <a:graphicData uri="http://schemas.openxmlformats.org/drawingml/2006/picture">
+                <pic:pic>
+                  <pic:nvPicPr>
+                    <pic:cNvPr id="0" name="image30.png"/>
+                    <pic:cNvPicPr preferRelativeResize="0"/>
+                  </pic:nvPicPr>
+                  <pic:blipFill>
+                    <a:blip r:embed="rId26"/>
+                    <a:srcRect b="0" l="0" r="0" t="0"/>
+                    <a:stretch>
+                      <a:fillRect/>
+                    </a:stretch>
+                  </pic:blipFill>
+                  <pic:spPr>
+                    <a:xfrm>
+                      <a:off x="0" y="0"/>
+                      <a:ext cx="7093006" cy="2497869"/>
+                    </a:xfrm>
+                    <a:prstGeom prst="rect"/>
+                    <a:ln/>
+                  </pic:spPr>
+                </pic:pic>
+              </a:graphicData>
+            </a:graphic>
+          </wp:inline>
+        </w:drawing>
+      </w:r>
+      <w:r>
+        <w:rPr>
+          <w:rtl w:val="0"/>
+        </w:rPr>
+      </w:r>
+    </w:p>
+    <w:p>
+      <w:pPr>
         <w:ind w:left="0" w:firstLine="0"/>
         <w:rPr/>
       </w:pPr>
@@ -1904,8 +2518,8 @@
           <w:b w:val="1"/>
         </w:rPr>
       </w:pPr>
-      <w:bookmarkStart w:colFirst="0" w:colLast="0" w:name="_zh0hcsyme97w" w:id="22"/>
-      <w:bookmarkEnd w:id="22"/>
+      <w:bookmarkStart w:colFirst="0" w:colLast="0" w:name="_zh0hcsyme97w" w:id="25"/>
+      <w:bookmarkEnd w:id="25"/>
       <w:r>
         <w:rPr>
           <w:b w:val="1"/>
@@ -1919,8 +2533,8 @@
         <w:pStyle w:val="Heading3"/>
         <w:rPr/>
       </w:pPr>
-      <w:bookmarkStart w:colFirst="0" w:colLast="0" w:name="_e2mrngz1e4wb" w:id="23"/>
-      <w:bookmarkEnd w:id="23"/>
+      <w:bookmarkStart w:colFirst="0" w:colLast="0" w:name="_e2mrngz1e4wb" w:id="26"/>
+      <w:bookmarkEnd w:id="26"/>
       <w:r>
         <w:rPr>
           <w:rtl w:val="0"/>
@@ -1938,13 +2552,13 @@
         <w:pStyle w:val="Heading4"/>
         <w:rPr/>
       </w:pPr>
-      <w:bookmarkStart w:colFirst="0" w:colLast="0" w:name="_4vzbflsqka94" w:id="24"/>
-      <w:bookmarkEnd w:id="24"/>
-      <w:r>
-        <w:rPr>
-          <w:rtl w:val="0"/>
-        </w:rPr>
-        <w:t xml:space="preserve">3.1.1. A chuẩn bị và gửi B khóa công khai</w:t>
+      <w:bookmarkStart w:colFirst="0" w:colLast="0" w:name="_4vzbflsqka94" w:id="27"/>
+      <w:bookmarkEnd w:id="27"/>
+      <w:r>
+        <w:rPr>
+          <w:rtl w:val="0"/>
+        </w:rPr>
+        <w:t xml:space="preserve">3.1.1. Chuẩn bị (A và B cùng thực hiện) </w:t>
       </w:r>
     </w:p>
     <w:p>
@@ -1967,7 +2581,7 @@
         <w:rPr>
           <w:rtl w:val="0"/>
         </w:rPr>
-        <w:t xml:space="preserve">: Chọn a=53, b=7 và p=1114597119506223026265579259036275469126397408411. Việc chọn a, b, p thông qua việc chọn p là số nguyên tố 160 bit qua hàm generate_prime_number(160), sau đó random a, b cho đến khi bậc của đường cong Elliptic là số nguyên tố. Bậc được tính bằng thuật toán schoof, điều này nhằm đảm bảo tất cả các điểm đều là điểm sinh.</w:t>
+        <w:t xml:space="preserve">: Chọn a=53, b=7 và p=1114597119506223026265579259036275469126397408411. Việc chọn a, b, p thông qua việc chọn p là số nguyên tố 160 bit qua hàm generate_prime_number(160), sau đó random a, b cho đến khi bậc của đường cong Elliptic là số nguyên tố. Bậc được tính bằng thuật toán schoof, điều này nhằm đảm bảo tất cả các điểm đều là điểm sinh. n=1114597119506223026265580072500994466839748057413</w:t>
       </w:r>
     </w:p>
     <w:p>
@@ -2021,32 +2635,7 @@
         <w:rPr>
           <w:rtl w:val="0"/>
         </w:rPr>
-        <w:t xml:space="preserve">: A nhập khóa bí mật s. Từ đó tính được B=sP. Khi đó ta thu được khóa công khai (E, p, P, B) và khóa mật (s)</w:t>
-      </w:r>
-      <w:r>
-        <w:rPr>
-          <w:rtl w:val="0"/>
-        </w:rPr>
-      </w:r>
-    </w:p>
-    <w:p>
-      <w:pPr>
-        <w:pStyle w:val="Heading4"/>
-        <w:rPr/>
-      </w:pPr>
-      <w:bookmarkStart w:colFirst="0" w:colLast="0" w:name="_zei50pwd97gx" w:id="25"/>
-      <w:bookmarkEnd w:id="25"/>
-      <w:r>
-        <w:rPr>
-          <w:rtl w:val="0"/>
-        </w:rPr>
-        <w:t xml:space="preserve">3</w:t>
-      </w:r>
-      <w:r>
-        <w:rPr>
-          <w:rtl w:val="0"/>
-        </w:rPr>
-        <w:t xml:space="preserve">.1.2. B mã hóa dựa vào khóa công khai rồi gửi cho A bản mã</w:t>
+        <w:t xml:space="preserve">: Nhập khóa bí mật s. Từ đó tính được B=sP. Khi đó ta thu được khóa công khai (E, p, P, B) và khóa mật (s)</w:t>
       </w:r>
     </w:p>
     <w:p>
@@ -2056,47 +2645,48 @@
           <w:numId w:val="1"/>
         </w:numPr>
         <w:ind w:left="720" w:hanging="360"/>
-      </w:pPr>
-      <w:r>
+        <w:rPr>
+          <w:u w:val="none"/>
+        </w:rPr>
+      </w:pPr>
+      <w:r>
+        <w:rPr>
+          <w:rtl w:val="0"/>
+        </w:rPr>
+        <w:t xml:space="preserve">Bước 4: A và B trao đổi khóa công khai</w:t>
+      </w:r>
+      <w:r>
+        <w:rPr>
+          <w:rtl w:val="0"/>
+        </w:rPr>
+      </w:r>
+    </w:p>
+    <w:p>
+      <w:pPr>
+        <w:pStyle w:val="Heading4"/>
         <w:rPr>
           <w:b w:val="1"/>
           <w:u w:val="single"/>
-          <w:rtl w:val="0"/>
-        </w:rPr>
-        <w:t xml:space="preserve">Bước 4</w:t>
-      </w:r>
-      <w:r>
-        <w:rPr>
-          <w:b w:val="1"/>
-          <w:rtl w:val="0"/>
-        </w:rPr>
-        <w:t xml:space="preserve">: </w:t>
-      </w:r>
-      <w:r>
-        <w:rPr>
-          <w:rtl w:val="0"/>
-        </w:rPr>
-        <w:t xml:space="preserve">Yêu cầu B nhập điểm M cần mã hóa và thực hiện mã hóa bằng hàm ecc_encrypt(M, a, b, p, P, B) thu được (M1, M2) rồi gửi cho A</w:t>
-      </w:r>
-    </w:p>
-    <w:p>
-      <w:pPr>
-        <w:pStyle w:val="Heading4"/>
-        <w:rPr/>
-      </w:pPr>
-      <w:bookmarkStart w:colFirst="0" w:colLast="0" w:name="_fa4lygr4oz6a" w:id="26"/>
-      <w:bookmarkEnd w:id="26"/>
-      <w:r>
-        <w:rPr>
-          <w:rtl w:val="0"/>
-        </w:rPr>
-        <w:t xml:space="preserve">3.1</w:t>
-      </w:r>
-      <w:r>
-        <w:rPr>
-          <w:rtl w:val="0"/>
-        </w:rPr>
-        <w:t xml:space="preserve">.3. A giải mã thu được bản rõ</w:t>
+        </w:rPr>
+      </w:pPr>
+      <w:bookmarkStart w:colFirst="0" w:colLast="0" w:name="_zei50pwd97gx" w:id="28"/>
+      <w:bookmarkEnd w:id="28"/>
+      <w:r>
+        <w:rPr>
+          <w:rtl w:val="0"/>
+        </w:rPr>
+        <w:t xml:space="preserve">3</w:t>
+      </w:r>
+      <w:r>
+        <w:rPr>
+          <w:rtl w:val="0"/>
+        </w:rPr>
+        <w:t xml:space="preserve">.1.2. B mã hóa rồi gửi cho A bản mã và chữ ký</w:t>
+      </w:r>
+      <w:r>
+        <w:rPr>
+          <w:rtl w:val="0"/>
+        </w:rPr>
       </w:r>
     </w:p>
     <w:p>
@@ -2117,9 +2707,113 @@
       </w:r>
       <w:r>
         <w:rPr>
-          <w:rtl w:val="0"/>
-        </w:rPr>
-        <w:t xml:space="preserve">: Giải mã bằng hàm ecc_decrypt(M1, M2, s, p, a)</w:t>
+          <w:b w:val="1"/>
+          <w:rtl w:val="0"/>
+        </w:rPr>
+        <w:t xml:space="preserve">: </w:t>
+      </w:r>
+      <w:r>
+        <w:rPr>
+          <w:rtl w:val="0"/>
+        </w:rPr>
+        <w:t xml:space="preserve">Yêu cầu B nhập điểm M cần mã hóa và thực hiện mã hóa bằng hàm ecc_encrypt(M, a, b, p, P, B) dựa vào khóa công khai của A thu được (M1, M2) </w:t>
+      </w:r>
+    </w:p>
+    <w:p>
+      <w:pPr>
+        <w:numPr>
+          <w:ilvl w:val="0"/>
+          <w:numId w:val="1"/>
+        </w:numPr>
+        <w:ind w:left="720" w:hanging="360"/>
+        <w:rPr>
+          <w:u w:val="none"/>
+        </w:rPr>
+      </w:pPr>
+      <w:r>
+        <w:rPr>
+          <w:b w:val="1"/>
+          <w:u w:val="single"/>
+          <w:rtl w:val="0"/>
+        </w:rPr>
+        <w:t xml:space="preserve">Bước 6:</w:t>
+      </w:r>
+      <w:r>
+        <w:rPr>
+          <w:rtl w:val="0"/>
+        </w:rPr>
+        <w:t xml:space="preserve"> B tạo chữ ký từ bản mã và khóa riêng của B rồi gửi bản mã và chữ ký cho A</w:t>
+      </w:r>
+    </w:p>
+    <w:p>
+      <w:pPr>
+        <w:pStyle w:val="Heading4"/>
+        <w:rPr/>
+      </w:pPr>
+      <w:bookmarkStart w:colFirst="0" w:colLast="0" w:name="_fa4lygr4oz6a" w:id="29"/>
+      <w:bookmarkEnd w:id="29"/>
+      <w:r>
+        <w:rPr>
+          <w:rtl w:val="0"/>
+        </w:rPr>
+        <w:t xml:space="preserve">3.1</w:t>
+      </w:r>
+      <w:r>
+        <w:rPr>
+          <w:rtl w:val="0"/>
+        </w:rPr>
+        <w:t xml:space="preserve">.3. A giải mã thu được bản rõ</w:t>
+      </w:r>
+    </w:p>
+    <w:p>
+      <w:pPr>
+        <w:numPr>
+          <w:ilvl w:val="0"/>
+          <w:numId w:val="1"/>
+        </w:numPr>
+        <w:ind w:left="720" w:hanging="360"/>
+      </w:pPr>
+      <w:r>
+        <w:rPr>
+          <w:b w:val="1"/>
+          <w:u w:val="single"/>
+          <w:rtl w:val="0"/>
+        </w:rPr>
+        <w:t xml:space="preserve">Bước 7:</w:t>
+      </w:r>
+      <w:r>
+        <w:rPr>
+          <w:rtl w:val="0"/>
+        </w:rPr>
+        <w:t xml:space="preserve"> A xác minh chữ ký của B dựa vào khóa công khai của B</w:t>
+      </w:r>
+      <w:r>
+        <w:rPr>
+          <w:rtl w:val="0"/>
+        </w:rPr>
+      </w:r>
+    </w:p>
+    <w:p>
+      <w:pPr>
+        <w:numPr>
+          <w:ilvl w:val="0"/>
+          <w:numId w:val="1"/>
+        </w:numPr>
+        <w:ind w:left="720" w:hanging="360"/>
+      </w:pPr>
+      <w:r>
+        <w:rPr>
+          <w:b w:val="1"/>
+          <w:u w:val="single"/>
+          <w:rtl w:val="0"/>
+        </w:rPr>
+        <w:t xml:space="preserve">Bước 8</w:t>
+      </w:r>
+      <w:r>
+        <w:rPr>
+          <w:rtl w:val="0"/>
+        </w:rPr>
+        <w:t xml:space="preserve">: AGiải mã bằng hàm ecc_decrypt(M1, M2, s, p, a)</w:t>
       </w:r>
     </w:p>
     <w:p>
@@ -2127,8 +2821,8 @@
         <w:pStyle w:val="Heading3"/>
         <w:rPr/>
       </w:pPr>
-      <w:bookmarkStart w:colFirst="0" w:colLast="0" w:name="_tzbxsiuvqynr" w:id="27"/>
-      <w:bookmarkEnd w:id="27"/>
+      <w:bookmarkStart w:colFirst="0" w:colLast="0" w:name="_tzbxsiuvqynr" w:id="30"/>
+      <w:bookmarkEnd w:id="30"/>
       <w:r>
         <w:rPr>
           <w:rtl w:val="0"/>
@@ -2141,8 +2835,8 @@
         <w:pStyle w:val="Heading4"/>
         <w:rPr/>
       </w:pPr>
-      <w:bookmarkStart w:colFirst="0" w:colLast="0" w:name="_iqbefeuk1yi2" w:id="28"/>
-      <w:bookmarkEnd w:id="28"/>
+      <w:bookmarkStart w:colFirst="0" w:colLast="0" w:name="_iqbefeuk1yi2" w:id="31"/>
+      <w:bookmarkEnd w:id="31"/>
       <w:r>
         <w:rPr>
           <w:rtl w:val="0"/>
@@ -2173,16 +2867,16 @@
           <wp:inline distB="114300" distT="114300" distL="114300" distR="114300">
             <wp:extent cx="4633913" cy="4048252"/>
             <wp:effectExtent b="0" l="0" r="0" t="0"/>
-            <wp:docPr id="21" name="image20.png"/>
+            <wp:docPr id="28" name="image24.png"/>
             <a:graphic>
               <a:graphicData uri="http://schemas.openxmlformats.org/drawingml/2006/picture">
                 <pic:pic>
                   <pic:nvPicPr>
-                    <pic:cNvPr id="0" name="image20.png"/>
+                    <pic:cNvPr id="0" name="image24.png"/>
                     <pic:cNvPicPr preferRelativeResize="0"/>
                   </pic:nvPicPr>
                   <pic:blipFill>
-                    <a:blip r:embed="rId21"/>
+                    <a:blip r:embed="rId27"/>
                     <a:srcRect b="0" l="0" r="0" t="0"/>
                     <a:stretch>
                       <a:fillRect/>
@@ -2228,8 +2922,8 @@
         <w:pStyle w:val="Heading4"/>
         <w:rPr/>
       </w:pPr>
-      <w:bookmarkStart w:colFirst="0" w:colLast="0" w:name="_t8x19liygpqx" w:id="29"/>
-      <w:bookmarkEnd w:id="29"/>
+      <w:bookmarkStart w:colFirst="0" w:colLast="0" w:name="_t8x19liygpqx" w:id="32"/>
+      <w:bookmarkEnd w:id="32"/>
       <w:r>
         <w:rPr>
           <w:rtl w:val="0"/>
@@ -2265,16 +2959,16 @@
           <wp:inline distB="114300" distT="114300" distL="114300" distR="114300">
             <wp:extent cx="3003849" cy="1836133"/>
             <wp:effectExtent b="0" l="0" r="0" t="0"/>
-            <wp:docPr id="17" name="image11.png"/>
+            <wp:docPr id="21" name="image19.png"/>
             <a:graphic>
               <a:graphicData uri="http://schemas.openxmlformats.org/drawingml/2006/picture">
                 <pic:pic>
                   <pic:nvPicPr>
-                    <pic:cNvPr id="0" name="image11.png"/>
+                    <pic:cNvPr id="0" name="image19.png"/>
                     <pic:cNvPicPr preferRelativeResize="0"/>
                   </pic:nvPicPr>
                   <pic:blipFill>
-                    <a:blip r:embed="rId22"/>
+                    <a:blip r:embed="rId28"/>
                     <a:srcRect b="0" l="0" r="0" t="0"/>
                     <a:stretch>
                       <a:fillRect/>
@@ -2320,8 +3014,8 @@
         <w:pStyle w:val="Heading4"/>
         <w:rPr/>
       </w:pPr>
-      <w:bookmarkStart w:colFirst="0" w:colLast="0" w:name="_c3fackvbutrl" w:id="30"/>
-      <w:bookmarkEnd w:id="30"/>
+      <w:bookmarkStart w:colFirst="0" w:colLast="0" w:name="_c3fackvbutrl" w:id="33"/>
+      <w:bookmarkEnd w:id="33"/>
       <w:r>
         <w:rPr>
           <w:rtl w:val="0"/>
@@ -2340,16 +3034,16 @@
           <wp:inline distB="114300" distT="114300" distL="114300" distR="114300">
             <wp:extent cx="3168488" cy="3621129"/>
             <wp:effectExtent b="0" l="0" r="0" t="0"/>
-            <wp:docPr id="24" name="image23.png"/>
+            <wp:docPr id="32" name="image31.png"/>
             <a:graphic>
               <a:graphicData uri="http://schemas.openxmlformats.org/drawingml/2006/picture">
                 <pic:pic>
                   <pic:nvPicPr>
-                    <pic:cNvPr id="0" name="image23.png"/>
+                    <pic:cNvPr id="0" name="image31.png"/>
                     <pic:cNvPicPr preferRelativeResize="0"/>
                   </pic:nvPicPr>
                   <pic:blipFill>
-                    <a:blip r:embed="rId23"/>
+                    <a:blip r:embed="rId29"/>
                     <a:srcRect b="0" l="0" r="0" t="0"/>
                     <a:stretch>
                       <a:fillRect/>
@@ -2418,16 +3112,16 @@
           <wp:inline distB="114300" distT="114300" distL="114300" distR="114300">
             <wp:extent cx="4283849" cy="1590151"/>
             <wp:effectExtent b="0" l="0" r="0" t="0"/>
-            <wp:docPr id="13" name="image17.png"/>
+            <wp:docPr id="14" name="image14.png"/>
             <a:graphic>
               <a:graphicData uri="http://schemas.openxmlformats.org/drawingml/2006/picture">
                 <pic:pic>
                   <pic:nvPicPr>
-                    <pic:cNvPr id="0" name="image17.png"/>
+                    <pic:cNvPr id="0" name="image14.png"/>
                     <pic:cNvPicPr preferRelativeResize="0"/>
                   </pic:nvPicPr>
                   <pic:blipFill>
-                    <a:blip r:embed="rId24"/>
+                    <a:blip r:embed="rId30"/>
                     <a:srcRect b="0" l="0" r="0" t="0"/>
                     <a:stretch>
                       <a:fillRect/>
@@ -2478,8 +3172,8 @@
         <w:pStyle w:val="Heading4"/>
         <w:rPr/>
       </w:pPr>
-      <w:bookmarkStart w:colFirst="0" w:colLast="0" w:name="_3agl3dco1fwe" w:id="31"/>
-      <w:bookmarkEnd w:id="31"/>
+      <w:bookmarkStart w:colFirst="0" w:colLast="0" w:name="_3agl3dco1fwe" w:id="34"/>
+      <w:bookmarkEnd w:id="34"/>
       <w:r>
         <w:rPr>
           <w:rtl w:val="0"/>
@@ -2498,16 +3192,16 @@
           <wp:inline distB="114300" distT="114300" distL="114300" distR="114300">
             <wp:extent cx="4279617" cy="992646"/>
             <wp:effectExtent b="0" l="0" r="0" t="0"/>
-            <wp:docPr id="14" name="image4.png"/>
+            <wp:docPr id="17" name="image16.png"/>
             <a:graphic>
               <a:graphicData uri="http://schemas.openxmlformats.org/drawingml/2006/picture">
                 <pic:pic>
                   <pic:nvPicPr>
-                    <pic:cNvPr id="0" name="image4.png"/>
+                    <pic:cNvPr id="0" name="image16.png"/>
                     <pic:cNvPicPr preferRelativeResize="0"/>
                   </pic:nvPicPr>
                   <pic:blipFill>
-                    <a:blip r:embed="rId25"/>
+                    <a:blip r:embed="rId31"/>
                     <a:srcRect b="0" l="0" r="0" t="0"/>
                     <a:stretch>
                       <a:fillRect/>
@@ -2553,8 +3247,8 @@
         <w:pStyle w:val="Heading4"/>
         <w:rPr/>
       </w:pPr>
-      <w:bookmarkStart w:colFirst="0" w:colLast="0" w:name="_caozzpilslci" w:id="32"/>
-      <w:bookmarkEnd w:id="32"/>
+      <w:bookmarkStart w:colFirst="0" w:colLast="0" w:name="_caozzpilslci" w:id="35"/>
+      <w:bookmarkEnd w:id="35"/>
       <w:r>
         <w:rPr>
           <w:rtl w:val="0"/>
@@ -2573,16 +3267,16 @@
           <wp:inline distB="114300" distT="114300" distL="114300" distR="114300">
             <wp:extent cx="4567238" cy="1631156"/>
             <wp:effectExtent b="0" l="0" r="0" t="0"/>
-            <wp:docPr id="12" name="image6.png"/>
+            <wp:docPr id="12" name="image7.png"/>
             <a:graphic>
               <a:graphicData uri="http://schemas.openxmlformats.org/drawingml/2006/picture">
                 <pic:pic>
                   <pic:nvPicPr>
-                    <pic:cNvPr id="0" name="image6.png"/>
+                    <pic:cNvPr id="0" name="image7.png"/>
                     <pic:cNvPicPr preferRelativeResize="0"/>
                   </pic:nvPicPr>
                   <pic:blipFill>
-                    <a:blip r:embed="rId26"/>
+                    <a:blip r:embed="rId32"/>
                     <a:srcRect b="0" l="0" r="0" t="0"/>
                     <a:stretch>
                       <a:fillRect/>
@@ -2651,16 +3345,16 @@
           <wp:inline distB="114300" distT="114300" distL="114300" distR="114300">
             <wp:extent cx="3944283" cy="2466451"/>
             <wp:effectExtent b="0" l="0" r="0" t="0"/>
-            <wp:docPr id="11" name="image10.png"/>
+            <wp:docPr id="10" name="image11.png"/>
             <a:graphic>
               <a:graphicData uri="http://schemas.openxmlformats.org/drawingml/2006/picture">
                 <pic:pic>
                   <pic:nvPicPr>
-                    <pic:cNvPr id="0" name="image10.png"/>
+                    <pic:cNvPr id="0" name="image11.png"/>
                     <pic:cNvPicPr preferRelativeResize="0"/>
                   </pic:nvPicPr>
                   <pic:blipFill>
-                    <a:blip r:embed="rId27"/>
+                    <a:blip r:embed="rId33"/>
                     <a:srcRect b="0" l="0" r="0" t="0"/>
                     <a:stretch>
                       <a:fillRect/>
@@ -2706,8 +3400,8 @@
         <w:pStyle w:val="Heading4"/>
         <w:rPr/>
       </w:pPr>
-      <w:bookmarkStart w:colFirst="0" w:colLast="0" w:name="_qn2cr2et9nej" w:id="33"/>
-      <w:bookmarkEnd w:id="33"/>
+      <w:bookmarkStart w:colFirst="0" w:colLast="0" w:name="_qn2cr2et9nej" w:id="36"/>
+      <w:bookmarkEnd w:id="36"/>
       <w:r>
         <w:rPr>
           <w:rtl w:val="0"/>
@@ -2731,16 +3425,16 @@
           <wp:inline distB="114300" distT="114300" distL="114300" distR="114300">
             <wp:extent cx="5467560" cy="4205117"/>
             <wp:effectExtent b="0" l="0" r="0" t="0"/>
-            <wp:docPr id="1" name="image16.png"/>
+            <wp:docPr id="1" name="image18.png"/>
             <a:graphic>
               <a:graphicData uri="http://schemas.openxmlformats.org/drawingml/2006/picture">
                 <pic:pic>
                   <pic:nvPicPr>
-                    <pic:cNvPr id="0" name="image16.png"/>
+                    <pic:cNvPr id="0" name="image18.png"/>
                     <pic:cNvPicPr preferRelativeResize="0"/>
                   </pic:nvPicPr>
                   <pic:blipFill>
-                    <a:blip r:embed="rId28"/>
+                    <a:blip r:embed="rId34"/>
                     <a:srcRect b="0" l="0" r="0" t="0"/>
                     <a:stretch>
                       <a:fillRect/>
@@ -2809,16 +3503,16 @@
           <wp:inline distB="114300" distT="114300" distL="114300" distR="114300">
             <wp:extent cx="4814888" cy="1663616"/>
             <wp:effectExtent b="0" l="0" r="0" t="0"/>
-            <wp:docPr id="23" name="image22.png"/>
+            <wp:docPr id="31" name="image27.png"/>
             <a:graphic>
               <a:graphicData uri="http://schemas.openxmlformats.org/drawingml/2006/picture">
                 <pic:pic>
                   <pic:nvPicPr>
-                    <pic:cNvPr id="0" name="image22.png"/>
+                    <pic:cNvPr id="0" name="image27.png"/>
                     <pic:cNvPicPr preferRelativeResize="0"/>
                   </pic:nvPicPr>
                   <pic:blipFill>
-                    <a:blip r:embed="rId29"/>
+                    <a:blip r:embed="rId35"/>
                     <a:srcRect b="0" l="0" r="0" t="0"/>
                     <a:stretch>
                       <a:fillRect/>
@@ -2887,16 +3581,16 @@
           <wp:inline distB="114300" distT="114300" distL="114300" distR="114300">
             <wp:extent cx="6198530" cy="329490"/>
             <wp:effectExtent b="0" l="0" r="0" t="0"/>
-            <wp:docPr id="4" name="image9.png"/>
+            <wp:docPr id="2" name="image1.png"/>
             <a:graphic>
               <a:graphicData uri="http://schemas.openxmlformats.org/drawingml/2006/picture">
                 <pic:pic>
                   <pic:nvPicPr>
-                    <pic:cNvPr id="0" name="image9.png"/>
+                    <pic:cNvPr id="0" name="image1.png"/>
                     <pic:cNvPicPr preferRelativeResize="0"/>
                   </pic:nvPicPr>
                   <pic:blipFill>
-                    <a:blip r:embed="rId30"/>
+                    <a:blip r:embed="rId36"/>
                     <a:srcRect b="0" l="0" r="0" t="0"/>
                     <a:stretch>
                       <a:fillRect/>
@@ -2939,45 +3633,51 @@
     </w:p>
     <w:p>
       <w:pPr>
-        <w:pStyle w:val="Heading3"/>
-        <w:rPr/>
-      </w:pPr>
-      <w:bookmarkStart w:colFirst="0" w:colLast="0" w:name="_5vk7t1vfcjxs" w:id="34"/>
-      <w:bookmarkEnd w:id="34"/>
-      <w:r>
-        <w:rPr>
-          <w:rtl w:val="0"/>
-        </w:rPr>
-        <w:t xml:space="preserve">3.3. </w:t>
-      </w:r>
-      <w:r>
-        <w:rPr>
-          <w:rtl w:val="0"/>
-        </w:rPr>
-        <w:t xml:space="preserve">Kết quả:</w:t>
-      </w:r>
-    </w:p>
-    <w:p>
-      <w:pPr>
-        <w:ind w:left="-850.3937007874015" w:firstLine="0"/>
+        <w:jc w:val="center"/>
+        <w:rPr>
+          <w:i w:val="1"/>
+        </w:rPr>
+      </w:pPr>
+      <w:r>
+        <w:rPr>
+          <w:rtl w:val="0"/>
+        </w:rPr>
+      </w:r>
+    </w:p>
+    <w:p>
+      <w:pPr>
+        <w:pStyle w:val="Heading4"/>
+        <w:rPr/>
+      </w:pPr>
+      <w:bookmarkStart w:colFirst="0" w:colLast="0" w:name="_3qkm1a647nxc" w:id="37"/>
+      <w:bookmarkEnd w:id="37"/>
+      <w:r>
+        <w:rPr>
+          <w:rtl w:val="0"/>
+        </w:rPr>
+        <w:t xml:space="preserve">3.2.6. Cài đặt chữ ký hệ mật ElGama Elliptic Curve</w:t>
+      </w:r>
+    </w:p>
+    <w:p>
+      <w:pPr>
         <w:rPr/>
       </w:pPr>
       <w:r>
         <w:rPr/>
         <w:drawing>
           <wp:inline distB="114300" distT="114300" distL="114300" distR="114300">
-            <wp:extent cx="7066303" cy="1514208"/>
+            <wp:extent cx="5731200" cy="5981700"/>
             <wp:effectExtent b="0" l="0" r="0" t="0"/>
-            <wp:docPr id="16" name="image2.png"/>
+            <wp:docPr id="20" name="image3.png"/>
             <a:graphic>
               <a:graphicData uri="http://schemas.openxmlformats.org/drawingml/2006/picture">
                 <pic:pic>
                   <pic:nvPicPr>
-                    <pic:cNvPr id="0" name="image2.png"/>
+                    <pic:cNvPr id="0" name="image3.png"/>
                     <pic:cNvPicPr preferRelativeResize="0"/>
                   </pic:nvPicPr>
                   <pic:blipFill>
-                    <a:blip r:embed="rId31"/>
+                    <a:blip r:embed="rId37"/>
                     <a:srcRect b="0" l="0" r="0" t="0"/>
                     <a:stretch>
                       <a:fillRect/>
@@ -2986,7 +3686,244 @@
                   <pic:spPr>
                     <a:xfrm>
                       <a:off x="0" y="0"/>
-                      <a:ext cx="7066303" cy="1514208"/>
+                      <a:ext cx="5731200" cy="5981700"/>
+                    </a:xfrm>
+                    <a:prstGeom prst="rect"/>
+                    <a:ln/>
+                  </pic:spPr>
+                </pic:pic>
+              </a:graphicData>
+            </a:graphic>
+          </wp:inline>
+        </w:drawing>
+      </w:r>
+      <w:r>
+        <w:rPr>
+          <w:rtl w:val="0"/>
+        </w:rPr>
+      </w:r>
+    </w:p>
+    <w:p>
+      <w:pPr>
+        <w:jc w:val="center"/>
+        <w:rPr>
+          <w:i w:val="1"/>
+        </w:rPr>
+      </w:pPr>
+      <w:r>
+        <w:rPr>
+          <w:i w:val="1"/>
+          <w:rtl w:val="0"/>
+        </w:rPr>
+        <w:t xml:space="preserve">Chữ ký hệ mật ElGama Elliptic Curve</w:t>
+      </w:r>
+    </w:p>
+    <w:p>
+      <w:pPr>
+        <w:jc w:val="center"/>
+        <w:rPr>
+          <w:i w:val="1"/>
+        </w:rPr>
+      </w:pPr>
+      <w:r>
+        <w:rPr>
+          <w:rtl w:val="0"/>
+        </w:rPr>
+      </w:r>
+    </w:p>
+    <w:p>
+      <w:pPr>
+        <w:jc w:val="center"/>
+        <w:rPr>
+          <w:i w:val="1"/>
+        </w:rPr>
+      </w:pPr>
+      <w:r>
+        <w:rPr>
+          <w:i w:val="1"/>
+        </w:rPr>
+        <w:drawing>
+          <wp:inline distB="114300" distT="114300" distL="114300" distR="114300">
+            <wp:extent cx="4622635" cy="3109913"/>
+            <wp:effectExtent b="0" l="0" r="0" t="0"/>
+            <wp:docPr id="27" name="image25.png"/>
+            <a:graphic>
+              <a:graphicData uri="http://schemas.openxmlformats.org/drawingml/2006/picture">
+                <pic:pic>
+                  <pic:nvPicPr>
+                    <pic:cNvPr id="0" name="image25.png"/>
+                    <pic:cNvPicPr preferRelativeResize="0"/>
+                  </pic:nvPicPr>
+                  <pic:blipFill>
+                    <a:blip r:embed="rId38"/>
+                    <a:srcRect b="0" l="0" r="0" t="0"/>
+                    <a:stretch>
+                      <a:fillRect/>
+                    </a:stretch>
+                  </pic:blipFill>
+                  <pic:spPr>
+                    <a:xfrm>
+                      <a:off x="0" y="0"/>
+                      <a:ext cx="4622635" cy="3109913"/>
+                    </a:xfrm>
+                    <a:prstGeom prst="rect"/>
+                    <a:ln/>
+                  </pic:spPr>
+                </pic:pic>
+              </a:graphicData>
+            </a:graphic>
+          </wp:inline>
+        </w:drawing>
+      </w:r>
+      <w:r>
+        <w:rPr>
+          <w:rtl w:val="0"/>
+        </w:rPr>
+      </w:r>
+    </w:p>
+    <w:p>
+      <w:pPr>
+        <w:jc w:val="center"/>
+        <w:rPr>
+          <w:i w:val="1"/>
+        </w:rPr>
+      </w:pPr>
+      <w:r>
+        <w:rPr>
+          <w:i w:val="1"/>
+          <w:rtl w:val="0"/>
+        </w:rPr>
+        <w:t xml:space="preserve">Cài đặt chữ ký hệ mật ElGama Elliptic Curve </w:t>
+      </w:r>
+    </w:p>
+    <w:p>
+      <w:pPr>
+        <w:jc w:val="center"/>
+        <w:rPr>
+          <w:i w:val="1"/>
+        </w:rPr>
+      </w:pPr>
+      <w:r>
+        <w:rPr>
+          <w:rtl w:val="0"/>
+        </w:rPr>
+      </w:r>
+    </w:p>
+    <w:p>
+      <w:pPr>
+        <w:jc w:val="center"/>
+        <w:rPr>
+          <w:i w:val="1"/>
+        </w:rPr>
+      </w:pPr>
+      <w:r>
+        <w:rPr>
+          <w:i w:val="1"/>
+        </w:rPr>
+        <w:drawing>
+          <wp:inline distB="114300" distT="114300" distL="114300" distR="114300">
+            <wp:extent cx="5091113" cy="1970480"/>
+            <wp:effectExtent b="0" l="0" r="0" t="0"/>
+            <wp:docPr id="19" name="image6.png"/>
+            <a:graphic>
+              <a:graphicData uri="http://schemas.openxmlformats.org/drawingml/2006/picture">
+                <pic:pic>
+                  <pic:nvPicPr>
+                    <pic:cNvPr id="0" name="image6.png"/>
+                    <pic:cNvPicPr preferRelativeResize="0"/>
+                  </pic:nvPicPr>
+                  <pic:blipFill>
+                    <a:blip r:embed="rId39"/>
+                    <a:srcRect b="0" l="0" r="0" t="0"/>
+                    <a:stretch>
+                      <a:fillRect/>
+                    </a:stretch>
+                  </pic:blipFill>
+                  <pic:spPr>
+                    <a:xfrm>
+                      <a:off x="0" y="0"/>
+                      <a:ext cx="5091113" cy="1970480"/>
+                    </a:xfrm>
+                    <a:prstGeom prst="rect"/>
+                    <a:ln/>
+                  </pic:spPr>
+                </pic:pic>
+              </a:graphicData>
+            </a:graphic>
+          </wp:inline>
+        </w:drawing>
+      </w:r>
+      <w:r>
+        <w:rPr>
+          <w:rtl w:val="0"/>
+        </w:rPr>
+      </w:r>
+    </w:p>
+    <w:p>
+      <w:pPr>
+        <w:jc w:val="center"/>
+        <w:rPr>
+          <w:i w:val="1"/>
+        </w:rPr>
+      </w:pPr>
+      <w:r>
+        <w:rPr>
+          <w:i w:val="1"/>
+          <w:rtl w:val="0"/>
+        </w:rPr>
+        <w:t xml:space="preserve">Cài đặt xác minh hệ mật ElGama Elliptic Curve </w:t>
+      </w:r>
+    </w:p>
+    <w:p>
+      <w:pPr>
+        <w:pStyle w:val="Heading3"/>
+        <w:rPr/>
+      </w:pPr>
+      <w:bookmarkStart w:colFirst="0" w:colLast="0" w:name="_5vk7t1vfcjxs" w:id="38"/>
+      <w:bookmarkEnd w:id="38"/>
+      <w:r>
+        <w:rPr>
+          <w:rtl w:val="0"/>
+        </w:rPr>
+        <w:t xml:space="preserve">3.3. </w:t>
+      </w:r>
+      <w:r>
+        <w:rPr>
+          <w:rtl w:val="0"/>
+        </w:rPr>
+        <w:t xml:space="preserve">Kết quả:</w:t>
+      </w:r>
+    </w:p>
+    <w:p>
+      <w:pPr>
+        <w:ind w:left="-850.3937007874015" w:firstLine="0"/>
+        <w:rPr/>
+      </w:pPr>
+      <w:r>
+        <w:rPr/>
+        <w:drawing>
+          <wp:inline distB="114300" distT="114300" distL="114300" distR="114300">
+            <wp:extent cx="7093133" cy="2904703"/>
+            <wp:effectExtent b="0" l="0" r="0" t="0"/>
+            <wp:docPr id="16" name="image8.png"/>
+            <a:graphic>
+              <a:graphicData uri="http://schemas.openxmlformats.org/drawingml/2006/picture">
+                <pic:pic>
+                  <pic:nvPicPr>
+                    <pic:cNvPr id="0" name="image8.png"/>
+                    <pic:cNvPicPr preferRelativeResize="0"/>
+                  </pic:nvPicPr>
+                  <pic:blipFill>
+                    <a:blip r:embed="rId40"/>
+                    <a:srcRect b="0" l="0" r="0" t="0"/>
+                    <a:stretch>
+                      <a:fillRect/>
+                    </a:stretch>
+                  </pic:blipFill>
+                  <pic:spPr>
+                    <a:xfrm>
+                      <a:off x="0" y="0"/>
+                      <a:ext cx="7093133" cy="2904703"/>
                     </a:xfrm>
                     <a:prstGeom prst="rect"/>
                     <a:ln/>
